--- a/data/Liyas Thomas - Resume.docx
+++ b/data/Liyas Thomas - Resume.docx
@@ -2,31 +2,6 @@
 <file path=word/document.xml><?xml version="1.0" encoding="utf-8"?>
 <w:document xmlns:mc="http://schemas.openxmlformats.org/markup-compatibility/2006" xmlns:o="urn:schemas-microsoft-com:office:office" xmlns:r="http://schemas.openxmlformats.org/officeDocument/2006/relationships" xmlns:m="http://schemas.openxmlformats.org/officeDocument/2006/math" xmlns:v="urn:schemas-microsoft-com:vml" xmlns:wp="http://schemas.openxmlformats.org/drawingml/2006/wordprocessingDrawing" xmlns:w10="urn:schemas-microsoft-com:office:word" xmlns:w="http://schemas.openxmlformats.org/wordprocessingml/2006/main" xmlns:wne="http://schemas.microsoft.com/office/word/2006/wordml" xmlns:sl="http://schemas.openxmlformats.org/schemaLibrary/2006/main" xmlns:a="http://schemas.openxmlformats.org/drawingml/2006/main" xmlns:pic="http://schemas.openxmlformats.org/drawingml/2006/picture" xmlns:c="http://schemas.openxmlformats.org/drawingml/2006/chart" xmlns:lc="http://schemas.openxmlformats.org/drawingml/2006/lockedCanvas" xmlns:dgm="http://schemas.openxmlformats.org/drawingml/2006/diagram" xmlns:wps="http://schemas.microsoft.com/office/word/2010/wordprocessingShape" xmlns:wpg="http://schemas.microsoft.com/office/word/2010/wordprocessingGroup" xmlns:w14="http://schemas.microsoft.com/office/word/2010/wordml" xmlns:w15="http://schemas.microsoft.com/office/word/2012/wordml">
   <w:body>
-    <w:p>
-      <w:pPr>
-        <w:jc w:val="center"/>
-        <w:rPr>
-          <w:rFonts w:ascii="Times New Roman" w:cs="Times New Roman" w:eastAsia="Times New Roman" w:hAnsi="Times New Roman"/>
-          <w:sz w:val="24"/>
-          <w:szCs w:val="24"/>
-        </w:rPr>
-      </w:pPr>
-      <w:r>
-        <w:rPr>
-          <w:rFonts w:ascii="Times New Roman" w:cs="Times New Roman" w:eastAsia="Times New Roman" w:hAnsi="Times New Roman"/>
-          <w:b w:val="1"/>
-          <w:sz w:val="28"/>
-          <w:szCs w:val="28"/>
-          <w:rtl w:val="0"/>
-        </w:rPr>
-        <w:t xml:space="preserve">RESUME</w:t>
-      </w:r>
-      <w:r>
-        <w:rPr>
-          <w:rtl w:val="0"/>
-        </w:rPr>
-      </w:r>
-    </w:p>
     <w:p>
       <w:pPr>
         <w:rPr>
@@ -107,7 +82,6 @@
             <w:color w:val="1155cc"/>
             <w:sz w:val="24"/>
             <w:szCs w:val="24"/>
-            <w:u w:val="single"/>
             <w:rtl w:val="0"/>
           </w:rPr>
           <w:t xml:space="preserve">http://tiny.cc/liyasthomas</w:t>
@@ -143,7 +117,6 @@
             <w:color w:val="1155cc"/>
             <w:sz w:val="24"/>
             <w:szCs w:val="24"/>
-            <w:u w:val="single"/>
             <w:rtl w:val="0"/>
           </w:rPr>
           <w:t xml:space="preserve">https://github.com/liyasthomas</w:t>
@@ -179,7 +152,6 @@
             <w:color w:val="1155cc"/>
             <w:sz w:val="24"/>
             <w:szCs w:val="24"/>
-            <w:u w:val="single"/>
             <w:rtl w:val="0"/>
           </w:rPr>
           <w:t xml:space="preserve">https://www.linkedin.com/in/liyasthomas</w:t>
@@ -206,126 +178,56 @@
           <w:szCs w:val="24"/>
           <w:rtl w:val="0"/>
         </w:rPr>
-        <w:t xml:space="preserve">Contact number: 9539653962</w:t>
-      </w:r>
-    </w:p>
-    <w:p>
-      <w:pPr>
-        <w:rPr>
-          <w:rFonts w:ascii="Times New Roman" w:cs="Times New Roman" w:eastAsia="Times New Roman" w:hAnsi="Times New Roman"/>
-          <w:sz w:val="24"/>
-          <w:szCs w:val="24"/>
-        </w:rPr>
-      </w:pPr>
-      <w:r>
-        <w:rPr>
-          <w:rFonts w:ascii="Times New Roman" w:cs="Times New Roman" w:eastAsia="Times New Roman" w:hAnsi="Times New Roman"/>
-          <w:sz w:val="24"/>
-          <w:szCs w:val="24"/>
-          <w:rtl w:val="0"/>
-        </w:rPr>
-        <w:t xml:space="preserve">E-mail id: liyascthomas@gmail.com</w:t>
-      </w:r>
-    </w:p>
-    <w:p>
-      <w:pPr>
-        <w:rPr>
-          <w:rFonts w:ascii="Times New Roman" w:cs="Times New Roman" w:eastAsia="Times New Roman" w:hAnsi="Times New Roman"/>
-          <w:sz w:val="24"/>
-          <w:szCs w:val="24"/>
-        </w:rPr>
-      </w:pPr>
-      <w:r>
-        <w:rPr>
-          <w:rFonts w:ascii="Times New Roman" w:cs="Times New Roman" w:eastAsia="Times New Roman" w:hAnsi="Times New Roman"/>
-          <w:sz w:val="24"/>
-          <w:szCs w:val="24"/>
-        </w:rPr>
-        <mc:AlternateContent>
-          <mc:Choice Requires="wpg">
-            <w:drawing>
-              <wp:inline distB="0" distT="0" distL="114300" distR="114300">
-                <wp:extent cx="6010275" cy="12700"/>
-                <wp:effectExtent b="0" l="0" r="0" t="0"/>
-                <wp:docPr id="1" name=""/>
-                <a:graphic>
-                  <a:graphicData uri="http://schemas.microsoft.com/office/word/2010/wordprocessingShape">
-                    <wps:wsp>
-                      <wps:cNvSpPr/>
-                      <wps:cNvPr id="2" name="Shape 2"/>
-                      <wps:spPr>
-                        <a:xfrm>
-                          <a:off x="2340863" y="3780000"/>
-                          <a:ext cx="6010275" cy="0"/>
-                        </a:xfrm>
-                        <a:custGeom>
-                          <a:rect b="b" l="l" r="r" t="t"/>
-                          <a:pathLst>
-                            <a:path extrusionOk="0" h="1" w="6010275">
-                              <a:moveTo>
-                                <a:pt x="0" y="0"/>
-                              </a:moveTo>
-                              <a:lnTo>
-                                <a:pt x="6010275" y="0"/>
-                              </a:lnTo>
-                            </a:path>
-                          </a:pathLst>
-                        </a:custGeom>
-                        <a:solidFill>
-                          <a:srgbClr val="FFFFFF"/>
-                        </a:solidFill>
-                        <a:ln cap="flat" cmpd="sng" w="12700">
-                          <a:solidFill>
-                            <a:srgbClr val="000000"/>
-                          </a:solidFill>
-                          <a:prstDash val="solid"/>
-                          <a:round/>
-                          <a:headEnd len="sm" w="sm" type="none"/>
-                          <a:tailEnd len="sm" w="sm" type="none"/>
-                        </a:ln>
-                      </wps:spPr>
-                      <wps:bodyPr anchorCtr="0" anchor="ctr" bIns="91425" lIns="91425" spcFirstLastPara="1" rIns="91425" wrap="square" tIns="91425"/>
-                    </wps:wsp>
-                  </a:graphicData>
-                </a:graphic>
-              </wp:inline>
-            </w:drawing>
-          </mc:Choice>
-          <mc:Fallback>
-            <w:drawing>
-              <wp:inline distB="0" distT="0" distL="114300" distR="114300">
-                <wp:extent cx="6010275" cy="12700"/>
-                <wp:effectExtent b="0" l="0" r="0" t="0"/>
-                <wp:docPr id="1" name="image1.png"/>
-                <a:graphic>
-                  <a:graphicData uri="http://schemas.openxmlformats.org/drawingml/2006/picture">
-                    <pic:pic>
-                      <pic:nvPicPr>
-                        <pic:cNvPr id="0" name="image1.png"/>
-                        <pic:cNvPicPr preferRelativeResize="0"/>
-                      </pic:nvPicPr>
-                      <pic:blipFill>
-                        <a:blip r:embed="rId9"/>
-                        <a:srcRect/>
-                        <a:stretch>
-                          <a:fillRect/>
-                        </a:stretch>
-                      </pic:blipFill>
-                      <pic:spPr>
-                        <a:xfrm>
-                          <a:off x="0" y="0"/>
-                          <a:ext cx="6010275" cy="12700"/>
-                        </a:xfrm>
-                        <a:prstGeom prst="rect"/>
-                        <a:ln/>
-                      </pic:spPr>
-                    </pic:pic>
-                  </a:graphicData>
-                </a:graphic>
-              </wp:inline>
-            </w:drawing>
-          </mc:Fallback>
-        </mc:AlternateContent>
+        <w:t xml:space="preserve">Contact number: +91 9539653962</w:t>
+      </w:r>
+    </w:p>
+    <w:p>
+      <w:pPr>
+        <w:rPr>
+          <w:rFonts w:ascii="Times New Roman" w:cs="Times New Roman" w:eastAsia="Times New Roman" w:hAnsi="Times New Roman"/>
+          <w:sz w:val="24"/>
+          <w:szCs w:val="24"/>
+        </w:rPr>
+      </w:pPr>
+      <w:r>
+        <w:rPr>
+          <w:rFonts w:ascii="Times New Roman" w:cs="Times New Roman" w:eastAsia="Times New Roman" w:hAnsi="Times New Roman"/>
+          <w:sz w:val="24"/>
+          <w:szCs w:val="24"/>
+          <w:rtl w:val="0"/>
+        </w:rPr>
+        <w:t xml:space="preserve">E-mail: </w:t>
+      </w:r>
+      <w:hyperlink r:id="rId9">
+        <w:r>
+          <w:rPr>
+            <w:rFonts w:ascii="Times New Roman" w:cs="Times New Roman" w:eastAsia="Times New Roman" w:hAnsi="Times New Roman"/>
+            <w:color w:val="1155cc"/>
+            <w:sz w:val="24"/>
+            <w:szCs w:val="24"/>
+            <w:rtl w:val="0"/>
+          </w:rPr>
+          <w:t xml:space="preserve">liyascthomas@gmail.com</w:t>
+        </w:r>
+      </w:hyperlink>
+      <w:r>
+        <w:rPr>
+          <w:rtl w:val="0"/>
+        </w:rPr>
+      </w:r>
+    </w:p>
+    <w:p>
+      <w:pPr>
+        <w:rPr>
+          <w:rFonts w:ascii="Times New Roman" w:cs="Times New Roman" w:eastAsia="Times New Roman" w:hAnsi="Times New Roman"/>
+          <w:sz w:val="24"/>
+          <w:szCs w:val="24"/>
+        </w:rPr>
+      </w:pPr>
+      <w:r>
+        <w:pict>
+          <v:rect style="width:0.0pt;height:1.5pt" o:hr="t" o:hrstd="t" o:hralign="center" fillcolor="#A0A0A0" stroked="f"/>
+        </w:pict>
       </w:r>
       <w:r>
         <w:rPr>
@@ -348,7 +250,7 @@
           <w:szCs w:val="28"/>
           <w:rtl w:val="0"/>
         </w:rPr>
-        <w:t xml:space="preserve">Career objective:</w:t>
+        <w:t xml:space="preserve">Career objective</w:t>
       </w:r>
     </w:p>
     <w:p>
@@ -377,9 +279,10 @@
           <w:rFonts w:ascii="Times New Roman" w:cs="Times New Roman" w:eastAsia="Times New Roman" w:hAnsi="Times New Roman"/>
           <w:sz w:val="24"/>
           <w:szCs w:val="24"/>
-          <w:u w:val="single"/>
-        </w:rPr>
-      </w:pPr>
+        </w:rPr>
+      </w:pPr>
+      <w:bookmarkStart w:colFirst="0" w:colLast="0" w:name="_o1w6wtxzbgzp" w:id="1"/>
+      <w:bookmarkEnd w:id="1"/>
       <w:r>
         <w:rPr>
           <w:rtl w:val="0"/>
@@ -401,13 +304,63 @@
           <w:szCs w:val="28"/>
           <w:rtl w:val="0"/>
         </w:rPr>
-        <w:t xml:space="preserve">Academic profile:</w:t>
+        <w:t xml:space="preserve">Professional summary</w:t>
+      </w:r>
+    </w:p>
+    <w:p>
+      <w:pPr>
+        <w:rPr>
+          <w:rFonts w:ascii="Times New Roman" w:cs="Times New Roman" w:eastAsia="Times New Roman" w:hAnsi="Times New Roman"/>
+          <w:sz w:val="24"/>
+          <w:szCs w:val="24"/>
+        </w:rPr>
+      </w:pPr>
+      <w:r>
+        <w:rPr>
+          <w:rFonts w:ascii="Times New Roman" w:cs="Times New Roman" w:eastAsia="Times New Roman" w:hAnsi="Times New Roman"/>
+          <w:sz w:val="24"/>
+          <w:szCs w:val="24"/>
+          <w:rtl w:val="0"/>
+        </w:rPr>
+        <w:t xml:space="preserve">4+ years experienced, dynamic and detail-oriented Full-Stack developer with a track record of spearheading teams to engineer user-centric solutions for achieving breakthrough efficiency and driving client satisfaction. Highly skilled in end-to-end SDLC and effectively prototyped 20+ product features annually for Fuse Org to achieve a 25% reduction in costs. Registered unparalleled customer satisfaction levels and received the 2018 ‘Recognised Developer of the Year’ award for developing award winning open sourced projects out of 170+ teams.</w:t>
+      </w:r>
+    </w:p>
+    <w:p>
+      <w:pPr>
+        <w:rPr>
+          <w:rFonts w:ascii="Times New Roman" w:cs="Times New Roman" w:eastAsia="Times New Roman" w:hAnsi="Times New Roman"/>
+          <w:sz w:val="24"/>
+          <w:szCs w:val="24"/>
+        </w:rPr>
+      </w:pPr>
+      <w:r>
+        <w:rPr>
+          <w:rtl w:val="0"/>
+        </w:rPr>
+      </w:r>
+    </w:p>
+    <w:p>
+      <w:pPr>
+        <w:rPr>
+          <w:rFonts w:ascii="Times New Roman" w:cs="Times New Roman" w:eastAsia="Times New Roman" w:hAnsi="Times New Roman"/>
+          <w:sz w:val="28"/>
+          <w:szCs w:val="28"/>
+        </w:rPr>
+      </w:pPr>
+      <w:r>
+        <w:rPr>
+          <w:rFonts w:ascii="Times New Roman" w:cs="Times New Roman" w:eastAsia="Times New Roman" w:hAnsi="Times New Roman"/>
+          <w:sz w:val="28"/>
+          <w:szCs w:val="28"/>
+          <w:rtl w:val="0"/>
+        </w:rPr>
+        <w:t xml:space="preserve">Academic profile</w:t>
       </w:r>
     </w:p>
     <w:tbl>
       <w:tblPr>
         <w:tblStyle w:val="Table1"/>
-        <w:tblW w:w="9576.000000000002" w:type="dxa"/>
+        <w:tblW w:w="9578.2671580616" w:type="dxa"/>
         <w:jc w:val="left"/>
         <w:tblInd w:w="0.0" w:type="dxa"/>
         <w:tblBorders>
@@ -422,18 +375,18 @@
         <w:tblLook w:val="0400"/>
       </w:tblPr>
       <w:tblGrid>
-        <w:gridCol w:w="1849"/>
-        <w:gridCol w:w="1888"/>
-        <w:gridCol w:w="1911"/>
-        <w:gridCol w:w="1828"/>
-        <w:gridCol w:w="2100"/>
+        <w:gridCol w:w="1830.904156257184"/>
+        <w:gridCol w:w="2022.789308004662"/>
+        <w:gridCol w:w="2062.7653812853864"/>
+        <w:gridCol w:w="1551.0716432921122"/>
+        <w:gridCol w:w="2110.736669222256"/>
         <w:tblGridChange w:id="0">
           <w:tblGrid>
-            <w:gridCol w:w="1849"/>
-            <w:gridCol w:w="1888"/>
-            <w:gridCol w:w="1911"/>
-            <w:gridCol w:w="1828"/>
-            <w:gridCol w:w="2100"/>
+            <w:gridCol w:w="1830.904156257184"/>
+            <w:gridCol w:w="2022.789308004662"/>
+            <w:gridCol w:w="2062.7653812853864"/>
+            <w:gridCol w:w="1551.0716432921122"/>
+            <w:gridCol w:w="2110.736669222256"/>
           </w:tblGrid>
         </w:tblGridChange>
       </w:tblGrid>
@@ -964,7 +917,7 @@
           <w:szCs w:val="28"/>
           <w:rtl w:val="0"/>
         </w:rPr>
-        <w:t xml:space="preserve">Co-curricular activities:</w:t>
+        <w:t xml:space="preserve">Co-curricular activities</w:t>
       </w:r>
     </w:p>
     <w:p>
@@ -989,14 +942,12 @@
         <w:jc w:val="left"/>
         <w:rPr>
           <w:rFonts w:ascii="Times New Roman" w:cs="Times New Roman" w:eastAsia="Times New Roman" w:hAnsi="Times New Roman"/>
-          <w:b w:val="0"/>
           <w:i w:val="0"/>
           <w:smallCaps w:val="0"/>
           <w:strike w:val="0"/>
           <w:color w:val="000000"/>
           <w:sz w:val="24"/>
           <w:szCs w:val="24"/>
-          <w:u w:val="none"/>
           <w:shd w:fill="auto" w:val="clear"/>
           <w:vertAlign w:val="baseline"/>
         </w:rPr>
@@ -1004,24 +955,17 @@
       <w:r>
         <w:rPr>
           <w:rFonts w:ascii="Times New Roman" w:cs="Times New Roman" w:eastAsia="Times New Roman" w:hAnsi="Times New Roman"/>
-          <w:b w:val="0"/>
           <w:i w:val="0"/>
           <w:smallCaps w:val="0"/>
           <w:strike w:val="0"/>
           <w:color w:val="000000"/>
           <w:sz w:val="24"/>
           <w:szCs w:val="24"/>
-          <w:u w:val="none"/>
           <w:shd w:fill="auto" w:val="clear"/>
           <w:vertAlign w:val="baseline"/>
           <w:rtl w:val="0"/>
         </w:rPr>
-        <w:t xml:space="preserve">Successfully completed 5 days internship at Keltron, Thrissur</w:t>
-      </w:r>
-      <w:r>
-        <w:rPr>
-          <w:rtl w:val="0"/>
-        </w:rPr>
+        <w:t xml:space="preserve">Successfully completed 5 days internship at Keltron, Thrissur.</w:t>
       </w:r>
     </w:p>
     <w:p>
@@ -1046,14 +990,12 @@
         <w:jc w:val="left"/>
         <w:rPr>
           <w:rFonts w:ascii="Times New Roman" w:cs="Times New Roman" w:eastAsia="Times New Roman" w:hAnsi="Times New Roman"/>
-          <w:b w:val="0"/>
           <w:i w:val="0"/>
           <w:smallCaps w:val="0"/>
           <w:strike w:val="0"/>
           <w:color w:val="000000"/>
           <w:sz w:val="24"/>
           <w:szCs w:val="24"/>
-          <w:u w:val="none"/>
           <w:shd w:fill="auto" w:val="clear"/>
           <w:vertAlign w:val="baseline"/>
         </w:rPr>
@@ -1061,24 +1003,17 @@
       <w:r>
         <w:rPr>
           <w:rFonts w:ascii="Times New Roman" w:cs="Times New Roman" w:eastAsia="Times New Roman" w:hAnsi="Times New Roman"/>
-          <w:b w:val="0"/>
           <w:i w:val="0"/>
           <w:smallCaps w:val="0"/>
           <w:strike w:val="0"/>
           <w:color w:val="000000"/>
           <w:sz w:val="24"/>
           <w:szCs w:val="24"/>
-          <w:u w:val="none"/>
           <w:shd w:fill="auto" w:val="clear"/>
           <w:vertAlign w:val="baseline"/>
           <w:rtl w:val="0"/>
         </w:rPr>
-        <w:t xml:space="preserve">Successfully completed the 4 days workshop on “ENTREPRENEURSHIP DEVELOPMENT AND CAREER PLANNING ” held at Nehru College Of Engineering and Research Centre</w:t>
-      </w:r>
-      <w:r>
-        <w:rPr>
-          <w:rtl w:val="0"/>
-        </w:rPr>
+        <w:t xml:space="preserve">Successfully completed the 4 days workshop on “ENTREPRENEURSHIP DEVELOPMENT AND CAREER PLANNING ” held at Nehru College Of Engineering and Research Centre.</w:t>
       </w:r>
     </w:p>
     <w:p>
@@ -1103,14 +1038,12 @@
         <w:jc w:val="left"/>
         <w:rPr>
           <w:rFonts w:ascii="Times New Roman" w:cs="Times New Roman" w:eastAsia="Times New Roman" w:hAnsi="Times New Roman"/>
-          <w:b w:val="0"/>
           <w:i w:val="0"/>
           <w:smallCaps w:val="0"/>
           <w:strike w:val="0"/>
           <w:color w:val="000000"/>
           <w:sz w:val="24"/>
           <w:szCs w:val="24"/>
-          <w:u w:val="none"/>
           <w:shd w:fill="auto" w:val="clear"/>
           <w:vertAlign w:val="baseline"/>
         </w:rPr>
@@ -1118,24 +1051,17 @@
       <w:r>
         <w:rPr>
           <w:rFonts w:ascii="Times New Roman" w:cs="Times New Roman" w:eastAsia="Times New Roman" w:hAnsi="Times New Roman"/>
-          <w:b w:val="0"/>
           <w:i w:val="0"/>
           <w:smallCaps w:val="0"/>
           <w:strike w:val="0"/>
           <w:color w:val="000000"/>
           <w:sz w:val="24"/>
           <w:szCs w:val="24"/>
-          <w:u w:val="none"/>
           <w:shd w:fill="auto" w:val="clear"/>
           <w:vertAlign w:val="baseline"/>
           <w:rtl w:val="0"/>
         </w:rPr>
-        <w:t xml:space="preserve">Successfully completed the 1 day workshop on "ETHICAL HACKING AND CYBER SECURITY” held at Nehru College Of Engineering and Research Centre</w:t>
-      </w:r>
-      <w:r>
-        <w:rPr>
-          <w:rtl w:val="0"/>
-        </w:rPr>
+        <w:t xml:space="preserve">Successfully completed the 1 day workshop on "ETHICAL HACKING AND CYBER SECURITY” held at Nehru College Of Engineering and Research Centre.</w:t>
       </w:r>
     </w:p>
     <w:p>
@@ -1160,14 +1086,12 @@
         <w:jc w:val="left"/>
         <w:rPr>
           <w:rFonts w:ascii="Times New Roman" w:cs="Times New Roman" w:eastAsia="Times New Roman" w:hAnsi="Times New Roman"/>
-          <w:b w:val="0"/>
           <w:i w:val="0"/>
           <w:smallCaps w:val="0"/>
           <w:strike w:val="0"/>
           <w:color w:val="000000"/>
           <w:sz w:val="24"/>
           <w:szCs w:val="24"/>
-          <w:u w:val="none"/>
           <w:shd w:fill="auto" w:val="clear"/>
           <w:vertAlign w:val="baseline"/>
         </w:rPr>
@@ -1175,20 +1099,27 @@
       <w:r>
         <w:rPr>
           <w:rFonts w:ascii="Times New Roman" w:cs="Times New Roman" w:eastAsia="Times New Roman" w:hAnsi="Times New Roman"/>
-          <w:b w:val="0"/>
           <w:i w:val="0"/>
           <w:smallCaps w:val="0"/>
           <w:strike w:val="0"/>
           <w:color w:val="000000"/>
           <w:sz w:val="24"/>
           <w:szCs w:val="24"/>
-          <w:u w:val="none"/>
           <w:shd w:fill="auto" w:val="clear"/>
           <w:vertAlign w:val="baseline"/>
           <w:rtl w:val="0"/>
         </w:rPr>
-        <w:t xml:space="preserve">Successfully completed 1  day workshop on “C PROGRAMMING” held at Nehru College Of Engineering and Research Centre</w:t>
-      </w:r>
+        <w:t xml:space="preserve">Successfully completed 1  day workshop on “C PROGRAMMING” held at Nehru College Of Engineering and Research Centre.</w:t>
+      </w:r>
+    </w:p>
+    <w:p>
+      <w:pPr>
+        <w:rPr>
+          <w:rFonts w:ascii="Times New Roman" w:cs="Times New Roman" w:eastAsia="Times New Roman" w:hAnsi="Times New Roman"/>
+          <w:sz w:val="24"/>
+          <w:szCs w:val="24"/>
+        </w:rPr>
+      </w:pPr>
       <w:r>
         <w:rPr>
           <w:rtl w:val="0"/>
@@ -1205,29 +1136,12 @@
       </w:pPr>
       <w:r>
         <w:rPr>
-          <w:rtl w:val="0"/>
-        </w:rPr>
-      </w:r>
-    </w:p>
-    <w:p>
-      <w:pPr>
-        <w:rPr>
-          <w:rFonts w:ascii="Times New Roman" w:cs="Times New Roman" w:eastAsia="Times New Roman" w:hAnsi="Times New Roman"/>
-        </w:rPr>
-      </w:pPr>
-      <w:r>
-        <w:rPr>
           <w:rFonts w:ascii="Times New Roman" w:cs="Times New Roman" w:eastAsia="Times New Roman" w:hAnsi="Times New Roman"/>
           <w:sz w:val="28"/>
           <w:szCs w:val="28"/>
           <w:rtl w:val="0"/>
         </w:rPr>
-        <w:t xml:space="preserve">Technical skills:</w:t>
-      </w:r>
-      <w:r>
-        <w:rPr>
-          <w:rtl w:val="0"/>
-        </w:rPr>
+        <w:t xml:space="preserve">Technical skills</w:t>
       </w:r>
     </w:p>
     <w:p>
@@ -1254,7 +1168,6 @@
           <w:rFonts w:ascii="Times New Roman" w:cs="Times New Roman" w:eastAsia="Times New Roman" w:hAnsi="Times New Roman"/>
           <w:sz w:val="24"/>
           <w:szCs w:val="24"/>
-          <w:u w:val="none"/>
         </w:rPr>
       </w:pPr>
       <w:r>
@@ -1269,77 +1182,26 @@
       <w:r>
         <w:rPr>
           <w:rFonts w:ascii="Times New Roman" w:cs="Times New Roman" w:eastAsia="Times New Roman" w:hAnsi="Times New Roman"/>
-          <w:b w:val="0"/>
           <w:i w:val="0"/>
           <w:smallCaps w:val="0"/>
           <w:strike w:val="0"/>
           <w:color w:val="000000"/>
           <w:sz w:val="24"/>
           <w:szCs w:val="24"/>
-          <w:u w:val="none"/>
           <w:shd w:fill="auto" w:val="clear"/>
           <w:vertAlign w:val="baseline"/>
           <w:rtl w:val="0"/>
         </w:rPr>
-        <w:t xml:space="preserve">anguages: C, C++, Java, </w:t>
-      </w:r>
-      <w:r>
-        <w:rPr>
-          <w:rFonts w:ascii="Times New Roman" w:cs="Times New Roman" w:eastAsia="Times New Roman" w:hAnsi="Times New Roman"/>
-          <w:sz w:val="24"/>
-          <w:szCs w:val="24"/>
-          <w:rtl w:val="0"/>
-        </w:rPr>
-        <w:t xml:space="preserve">JavaScript, HTML, CSS, PHP</w:t>
-      </w:r>
-    </w:p>
-    <w:p>
-      <w:pPr>
-        <w:numPr>
-          <w:ilvl w:val="0"/>
-          <w:numId w:val="2"/>
-        </w:numPr>
-        <w:spacing w:after="0" w:lineRule="auto"/>
-        <w:ind w:left="720" w:hanging="360"/>
-        <w:rPr>
-          <w:rFonts w:ascii="Times New Roman" w:cs="Times New Roman" w:eastAsia="Times New Roman" w:hAnsi="Times New Roman"/>
-          <w:sz w:val="24"/>
-          <w:szCs w:val="24"/>
-        </w:rPr>
-      </w:pPr>
-      <w:r>
-        <w:rPr>
-          <w:rFonts w:ascii="Times New Roman" w:cs="Times New Roman" w:eastAsia="Times New Roman" w:hAnsi="Times New Roman"/>
-          <w:sz w:val="24"/>
-          <w:szCs w:val="24"/>
-          <w:rtl w:val="0"/>
-        </w:rPr>
-        <w:t xml:space="preserve">Development tools: Subversion, CVS, Git, GitHub</w:t>
-      </w:r>
-    </w:p>
-    <w:p>
-      <w:pPr>
-        <w:numPr>
-          <w:ilvl w:val="0"/>
-          <w:numId w:val="2"/>
-        </w:numPr>
-        <w:spacing w:after="0" w:lineRule="auto"/>
-        <w:ind w:left="720" w:hanging="360"/>
-        <w:rPr>
-          <w:rFonts w:ascii="Times New Roman" w:cs="Times New Roman" w:eastAsia="Times New Roman" w:hAnsi="Times New Roman"/>
-          <w:sz w:val="24"/>
-          <w:szCs w:val="24"/>
-          <w:u w:val="none"/>
-        </w:rPr>
-      </w:pPr>
-      <w:r>
-        <w:rPr>
-          <w:rFonts w:ascii="Times New Roman" w:cs="Times New Roman" w:eastAsia="Times New Roman" w:hAnsi="Times New Roman"/>
-          <w:sz w:val="24"/>
-          <w:szCs w:val="24"/>
-          <w:rtl w:val="0"/>
-        </w:rPr>
-        <w:t xml:space="preserve">Deployment tools: Travis CI, Jenkins</w:t>
+        <w:t xml:space="preserve">anguages: C, C++, Java, Python, </w:t>
+      </w:r>
+      <w:r>
+        <w:rPr>
+          <w:rFonts w:ascii="Times New Roman" w:cs="Times New Roman" w:eastAsia="Times New Roman" w:hAnsi="Times New Roman"/>
+          <w:sz w:val="24"/>
+          <w:szCs w:val="24"/>
+          <w:rtl w:val="0"/>
+        </w:rPr>
+        <w:t xml:space="preserve">JavaScript, HTML, CSS, PHP, JSON</w:t>
       </w:r>
     </w:p>
     <w:p>
@@ -1366,46 +1228,41 @@
           <w:rFonts w:ascii="Times New Roman" w:cs="Times New Roman" w:eastAsia="Times New Roman" w:hAnsi="Times New Roman"/>
           <w:sz w:val="24"/>
           <w:szCs w:val="24"/>
-          <w:u w:val="none"/>
-        </w:rPr>
-      </w:pPr>
-      <w:r>
-        <w:rPr>
-          <w:rFonts w:ascii="Times New Roman" w:cs="Times New Roman" w:eastAsia="Times New Roman" w:hAnsi="Times New Roman"/>
-          <w:b w:val="0"/>
+        </w:rPr>
+      </w:pPr>
+      <w:r>
+        <w:rPr>
+          <w:rFonts w:ascii="Times New Roman" w:cs="Times New Roman" w:eastAsia="Times New Roman" w:hAnsi="Times New Roman"/>
           <w:i w:val="0"/>
           <w:smallCaps w:val="0"/>
           <w:strike w:val="0"/>
           <w:color w:val="000000"/>
           <w:sz w:val="24"/>
           <w:szCs w:val="24"/>
-          <w:u w:val="none"/>
           <w:shd w:fill="auto" w:val="clear"/>
           <w:vertAlign w:val="baseline"/>
           <w:rtl w:val="0"/>
         </w:rPr>
-        <w:t xml:space="preserve">Web technologies:, No</w:t>
-      </w:r>
-      <w:r>
-        <w:rPr>
-          <w:rFonts w:ascii="Times New Roman" w:cs="Times New Roman" w:eastAsia="Times New Roman" w:hAnsi="Times New Roman"/>
-          <w:sz w:val="24"/>
-          <w:szCs w:val="24"/>
-          <w:rtl w:val="0"/>
-        </w:rPr>
-        <w:t xml:space="preserve">deJS</w:t>
-      </w:r>
-      <w:r>
-        <w:rPr>
-          <w:rFonts w:ascii="Times New Roman" w:cs="Times New Roman" w:eastAsia="Times New Roman" w:hAnsi="Times New Roman"/>
-          <w:b w:val="0"/>
+        <w:t xml:space="preserve">Web technologies: No</w:t>
+      </w:r>
+      <w:r>
+        <w:rPr>
+          <w:rFonts w:ascii="Times New Roman" w:cs="Times New Roman" w:eastAsia="Times New Roman" w:hAnsi="Times New Roman"/>
+          <w:sz w:val="24"/>
+          <w:szCs w:val="24"/>
+          <w:rtl w:val="0"/>
+        </w:rPr>
+        <w:t xml:space="preserve">de.js</w:t>
+      </w:r>
+      <w:r>
+        <w:rPr>
+          <w:rFonts w:ascii="Times New Roman" w:cs="Times New Roman" w:eastAsia="Times New Roman" w:hAnsi="Times New Roman"/>
           <w:i w:val="0"/>
           <w:smallCaps w:val="0"/>
           <w:strike w:val="0"/>
           <w:color w:val="000000"/>
           <w:sz w:val="24"/>
           <w:szCs w:val="24"/>
-          <w:u w:val="none"/>
           <w:shd w:fill="auto" w:val="clear"/>
           <w:vertAlign w:val="baseline"/>
           <w:rtl w:val="0"/>
@@ -1419,7 +1276,7 @@
           <w:szCs w:val="24"/>
           <w:rtl w:val="0"/>
         </w:rPr>
-        <w:t xml:space="preserve"> Progressive web apps, Accelerated mobile pages, Service worker, Material design specifications</w:t>
+        <w:t xml:space="preserve"> Progressive web apps, Accelerated mobile pages, Service worker, AJAX, Material design specifications</w:t>
       </w:r>
       <w:r>
         <w:rPr>
@@ -1451,17 +1308,16 @@
           <w:rFonts w:ascii="Times New Roman" w:cs="Times New Roman" w:eastAsia="Times New Roman" w:hAnsi="Times New Roman"/>
           <w:sz w:val="24"/>
           <w:szCs w:val="24"/>
-          <w:u w:val="none"/>
-        </w:rPr>
-      </w:pPr>
-      <w:r>
-        <w:rPr>
-          <w:rFonts w:ascii="Times New Roman" w:cs="Times New Roman" w:eastAsia="Times New Roman" w:hAnsi="Times New Roman"/>
-          <w:sz w:val="24"/>
-          <w:szCs w:val="24"/>
-          <w:rtl w:val="0"/>
-        </w:rPr>
-        <w:t xml:space="preserve">JavaScript libraries and frameworks: jQuery, React, AngularJS, Polymer, Web components, three.js</w:t>
+        </w:rPr>
+      </w:pPr>
+      <w:r>
+        <w:rPr>
+          <w:rFonts w:ascii="Times New Roman" w:cs="Times New Roman" w:eastAsia="Times New Roman" w:hAnsi="Times New Roman"/>
+          <w:sz w:val="24"/>
+          <w:szCs w:val="24"/>
+          <w:rtl w:val="0"/>
+        </w:rPr>
+        <w:t xml:space="preserve">JavaScript libraries and frameworks: Bootstrap, jQuery, React, AngularJS, Polymer, Web components, three.js</w:t>
       </w:r>
     </w:p>
     <w:p>
@@ -1488,39 +1344,193 @@
           <w:rFonts w:ascii="Times New Roman" w:cs="Times New Roman" w:eastAsia="Times New Roman" w:hAnsi="Times New Roman"/>
           <w:sz w:val="24"/>
           <w:szCs w:val="24"/>
-          <w:u w:val="none"/>
-        </w:rPr>
-      </w:pPr>
-      <w:r>
-        <w:rPr>
-          <w:rFonts w:ascii="Times New Roman" w:cs="Times New Roman" w:eastAsia="Times New Roman" w:hAnsi="Times New Roman"/>
-          <w:b w:val="0"/>
+        </w:rPr>
+      </w:pPr>
+      <w:r>
+        <w:rPr>
+          <w:rFonts w:ascii="Times New Roman" w:cs="Times New Roman" w:eastAsia="Times New Roman" w:hAnsi="Times New Roman"/>
           <w:i w:val="0"/>
           <w:smallCaps w:val="0"/>
           <w:strike w:val="0"/>
           <w:color w:val="000000"/>
           <w:sz w:val="24"/>
           <w:szCs w:val="24"/>
-          <w:u w:val="none"/>
           <w:shd w:fill="auto" w:val="clear"/>
           <w:vertAlign w:val="baseline"/>
           <w:rtl w:val="0"/>
         </w:rPr>
-        <w:t xml:space="preserve">Database platforms: </w:t>
-      </w:r>
-      <w:r>
-        <w:rPr>
-          <w:rFonts w:ascii="Times New Roman" w:cs="Times New Roman" w:eastAsia="Times New Roman" w:hAnsi="Times New Roman"/>
-          <w:sz w:val="24"/>
-          <w:szCs w:val="24"/>
-          <w:rtl w:val="0"/>
-        </w:rPr>
-        <w:t xml:space="preserve">SQL server, MySQL</w:t>
-      </w:r>
-      <w:r>
-        <w:rPr>
-          <w:rtl w:val="0"/>
-        </w:rPr>
+        <w:t xml:space="preserve">Database platforms: Apache </w:t>
+      </w:r>
+      <w:r>
+        <w:rPr>
+          <w:rFonts w:ascii="Times New Roman" w:cs="Times New Roman" w:eastAsia="Times New Roman" w:hAnsi="Times New Roman"/>
+          <w:sz w:val="24"/>
+          <w:szCs w:val="24"/>
+          <w:rtl w:val="0"/>
+        </w:rPr>
+        <w:t xml:space="preserve">server,</w:t>
+      </w:r>
+      <w:r>
+        <w:rPr>
+          <w:rFonts w:ascii="Times New Roman" w:cs="Times New Roman" w:eastAsia="Times New Roman" w:hAnsi="Times New Roman"/>
+          <w:i w:val="0"/>
+          <w:smallCaps w:val="0"/>
+          <w:strike w:val="0"/>
+          <w:color w:val="000000"/>
+          <w:sz w:val="24"/>
+          <w:szCs w:val="24"/>
+          <w:shd w:fill="auto" w:val="clear"/>
+          <w:vertAlign w:val="baseline"/>
+          <w:rtl w:val="0"/>
+        </w:rPr>
+        <w:t xml:space="preserve"> </w:t>
+      </w:r>
+      <w:r>
+        <w:rPr>
+          <w:rFonts w:ascii="Times New Roman" w:cs="Times New Roman" w:eastAsia="Times New Roman" w:hAnsi="Times New Roman"/>
+          <w:sz w:val="24"/>
+          <w:szCs w:val="24"/>
+          <w:rtl w:val="0"/>
+        </w:rPr>
+        <w:t xml:space="preserve">SQL server, MySQL, Firebase</w:t>
+      </w:r>
+    </w:p>
+    <w:p>
+      <w:pPr>
+        <w:numPr>
+          <w:ilvl w:val="0"/>
+          <w:numId w:val="2"/>
+        </w:numPr>
+        <w:spacing w:after="0" w:lineRule="auto"/>
+        <w:ind w:left="720" w:hanging="360"/>
+        <w:rPr>
+          <w:rFonts w:ascii="Times New Roman" w:cs="Times New Roman" w:eastAsia="Times New Roman" w:hAnsi="Times New Roman"/>
+          <w:sz w:val="24"/>
+          <w:szCs w:val="24"/>
+        </w:rPr>
+      </w:pPr>
+      <w:r>
+        <w:rPr>
+          <w:rFonts w:ascii="Times New Roman" w:cs="Times New Roman" w:eastAsia="Times New Roman" w:hAnsi="Times New Roman"/>
+          <w:sz w:val="24"/>
+          <w:szCs w:val="24"/>
+          <w:rtl w:val="0"/>
+        </w:rPr>
+        <w:t xml:space="preserve">Versioning and development tools: Subversion, CVS, Git, GitHub</w:t>
+      </w:r>
+    </w:p>
+    <w:p>
+      <w:pPr>
+        <w:numPr>
+          <w:ilvl w:val="0"/>
+          <w:numId w:val="2"/>
+        </w:numPr>
+        <w:spacing w:after="0" w:lineRule="auto"/>
+        <w:ind w:left="720" w:hanging="360"/>
+        <w:rPr>
+          <w:rFonts w:ascii="Times New Roman" w:cs="Times New Roman" w:eastAsia="Times New Roman" w:hAnsi="Times New Roman"/>
+          <w:sz w:val="24"/>
+          <w:szCs w:val="24"/>
+        </w:rPr>
+      </w:pPr>
+      <w:r>
+        <w:rPr>
+          <w:rFonts w:ascii="Times New Roman" w:cs="Times New Roman" w:eastAsia="Times New Roman" w:hAnsi="Times New Roman"/>
+          <w:sz w:val="24"/>
+          <w:szCs w:val="24"/>
+          <w:rtl w:val="0"/>
+        </w:rPr>
+        <w:t xml:space="preserve">Deployment tools: Docker, Jenkins, Travis CI</w:t>
+      </w:r>
+    </w:p>
+    <w:p>
+      <w:pPr>
+        <w:keepNext w:val="0"/>
+        <w:keepLines w:val="0"/>
+        <w:widowControl w:val="1"/>
+        <w:numPr>
+          <w:ilvl w:val="0"/>
+          <w:numId w:val="2"/>
+        </w:numPr>
+        <w:pBdr>
+          <w:top w:space="0" w:sz="0" w:val="nil"/>
+          <w:left w:space="0" w:sz="0" w:val="nil"/>
+          <w:bottom w:space="0" w:sz="0" w:val="nil"/>
+          <w:right w:space="0" w:sz="0" w:val="nil"/>
+          <w:between w:space="0" w:sz="0" w:val="nil"/>
+        </w:pBdr>
+        <w:shd w:fill="auto" w:val="clear"/>
+        <w:spacing w:after="0" w:afterAutospacing="0" w:before="0" w:line="276" w:lineRule="auto"/>
+        <w:ind w:left="720" w:right="0" w:hanging="360"/>
+        <w:jc w:val="left"/>
+        <w:rPr>
+          <w:rFonts w:ascii="Times New Roman" w:cs="Times New Roman" w:eastAsia="Times New Roman" w:hAnsi="Times New Roman"/>
+          <w:i w:val="0"/>
+          <w:smallCaps w:val="0"/>
+          <w:strike w:val="0"/>
+          <w:color w:val="000000"/>
+          <w:sz w:val="24"/>
+          <w:szCs w:val="24"/>
+          <w:shd w:fill="auto" w:val="clear"/>
+          <w:vertAlign w:val="baseline"/>
+        </w:rPr>
+      </w:pPr>
+      <w:r>
+        <w:rPr>
+          <w:rFonts w:ascii="Times New Roman" w:cs="Times New Roman" w:eastAsia="Times New Roman" w:hAnsi="Times New Roman"/>
+          <w:sz w:val="24"/>
+          <w:szCs w:val="24"/>
+          <w:rtl w:val="0"/>
+        </w:rPr>
+        <w:t xml:space="preserve">OS</w:t>
+      </w:r>
+      <w:r>
+        <w:rPr>
+          <w:rFonts w:ascii="Times New Roman" w:cs="Times New Roman" w:eastAsia="Times New Roman" w:hAnsi="Times New Roman"/>
+          <w:i w:val="0"/>
+          <w:smallCaps w:val="0"/>
+          <w:strike w:val="0"/>
+          <w:color w:val="000000"/>
+          <w:sz w:val="24"/>
+          <w:szCs w:val="24"/>
+          <w:shd w:fill="auto" w:val="clear"/>
+          <w:vertAlign w:val="baseline"/>
+          <w:rtl w:val="0"/>
+        </w:rPr>
+        <w:t xml:space="preserve">: </w:t>
+      </w:r>
+      <w:r>
+        <w:rPr>
+          <w:rFonts w:ascii="Times New Roman" w:cs="Times New Roman" w:eastAsia="Times New Roman" w:hAnsi="Times New Roman"/>
+          <w:sz w:val="24"/>
+          <w:szCs w:val="24"/>
+          <w:rtl w:val="0"/>
+        </w:rPr>
+        <w:t xml:space="preserve">Linux, </w:t>
+      </w:r>
+      <w:r>
+        <w:rPr>
+          <w:rFonts w:ascii="Times New Roman" w:cs="Times New Roman" w:eastAsia="Times New Roman" w:hAnsi="Times New Roman"/>
+          <w:i w:val="0"/>
+          <w:smallCaps w:val="0"/>
+          <w:strike w:val="0"/>
+          <w:color w:val="000000"/>
+          <w:sz w:val="24"/>
+          <w:szCs w:val="24"/>
+          <w:shd w:fill="auto" w:val="clear"/>
+          <w:vertAlign w:val="baseline"/>
+          <w:rtl w:val="0"/>
+        </w:rPr>
+        <w:t xml:space="preserve">Windows</w:t>
+      </w:r>
+      <w:r>
+        <w:rPr>
+          <w:rFonts w:ascii="Times New Roman" w:cs="Times New Roman" w:eastAsia="Times New Roman" w:hAnsi="Times New Roman"/>
+          <w:sz w:val="24"/>
+          <w:szCs w:val="24"/>
+          <w:rtl w:val="0"/>
+        </w:rPr>
+        <w:t xml:space="preserve">, Mac OS</w:t>
       </w:r>
     </w:p>
     <w:p>
@@ -1545,52 +1555,36 @@
         <w:jc w:val="left"/>
         <w:rPr>
           <w:rFonts w:ascii="Times New Roman" w:cs="Times New Roman" w:eastAsia="Times New Roman" w:hAnsi="Times New Roman"/>
-          <w:b w:val="0"/>
-          <w:i w:val="0"/>
-          <w:smallCaps w:val="0"/>
-          <w:strike w:val="0"/>
-          <w:color w:val="000000"/>
-          <w:sz w:val="24"/>
-          <w:szCs w:val="24"/>
-          <w:u w:val="none"/>
-          <w:shd w:fill="auto" w:val="clear"/>
-          <w:vertAlign w:val="baseline"/>
-        </w:rPr>
-      </w:pPr>
-      <w:r>
-        <w:rPr>
-          <w:rFonts w:ascii="Times New Roman" w:cs="Times New Roman" w:eastAsia="Times New Roman" w:hAnsi="Times New Roman"/>
-          <w:sz w:val="24"/>
-          <w:szCs w:val="24"/>
-          <w:rtl w:val="0"/>
-        </w:rPr>
-        <w:t xml:space="preserve">OS</w:t>
-      </w:r>
-      <w:r>
-        <w:rPr>
-          <w:rFonts w:ascii="Times New Roman" w:cs="Times New Roman" w:eastAsia="Times New Roman" w:hAnsi="Times New Roman"/>
-          <w:b w:val="0"/>
-          <w:i w:val="0"/>
-          <w:smallCaps w:val="0"/>
-          <w:strike w:val="0"/>
-          <w:color w:val="000000"/>
-          <w:sz w:val="24"/>
-          <w:szCs w:val="24"/>
-          <w:u w:val="none"/>
-          <w:shd w:fill="auto" w:val="clear"/>
-          <w:vertAlign w:val="baseline"/>
-          <w:rtl w:val="0"/>
-        </w:rPr>
-        <w:t xml:space="preserve">: Windows XP, Windows 7,Windows 8, Windows 10, Linux</w:t>
-      </w:r>
-      <w:r>
-        <w:rPr>
-          <w:rtl w:val="0"/>
-        </w:rPr>
-      </w:r>
-    </w:p>
-    <w:p>
-      <w:pPr>
+          <w:sz w:val="24"/>
+          <w:szCs w:val="24"/>
+        </w:rPr>
+      </w:pPr>
+      <w:r>
+        <w:rPr>
+          <w:rFonts w:ascii="Times New Roman" w:cs="Times New Roman" w:eastAsia="Times New Roman" w:hAnsi="Times New Roman"/>
+          <w:sz w:val="24"/>
+          <w:szCs w:val="24"/>
+          <w:rtl w:val="0"/>
+        </w:rPr>
+        <w:t xml:space="preserve">Other tools: npm, Bower, Gulp, ESLint</w:t>
+      </w:r>
+    </w:p>
+    <w:p>
+      <w:pPr>
+        <w:keepNext w:val="0"/>
+        <w:keepLines w:val="0"/>
+        <w:widowControl w:val="1"/>
+        <w:pBdr>
+          <w:top w:space="0" w:sz="0" w:val="nil"/>
+          <w:left w:space="0" w:sz="0" w:val="nil"/>
+          <w:bottom w:space="0" w:sz="0" w:val="nil"/>
+          <w:right w:space="0" w:sz="0" w:val="nil"/>
+          <w:between w:space="0" w:sz="0" w:val="nil"/>
+        </w:pBdr>
+        <w:shd w:fill="auto" w:val="clear"/>
+        <w:spacing w:after="200" w:before="0" w:line="276" w:lineRule="auto"/>
+        <w:ind w:left="0" w:right="0" w:firstLine="0"/>
+        <w:jc w:val="left"/>
         <w:rPr>
           <w:rFonts w:ascii="Times New Roman" w:cs="Times New Roman" w:eastAsia="Times New Roman" w:hAnsi="Times New Roman"/>
           <w:sz w:val="24"/>
@@ -1618,7 +1612,31 @@
           <w:szCs w:val="28"/>
           <w:rtl w:val="0"/>
         </w:rPr>
-        <w:t xml:space="preserve">Achievements:</w:t>
+        <w:t xml:space="preserve">Achievements</w:t>
+      </w:r>
+    </w:p>
+    <w:p>
+      <w:pPr>
+        <w:numPr>
+          <w:ilvl w:val="0"/>
+          <w:numId w:val="3"/>
+        </w:numPr>
+        <w:spacing w:after="0" w:afterAutospacing="0"/>
+        <w:ind w:left="720" w:hanging="360"/>
+        <w:rPr>
+          <w:rFonts w:ascii="Times New Roman" w:cs="Times New Roman" w:eastAsia="Times New Roman" w:hAnsi="Times New Roman"/>
+          <w:sz w:val="24"/>
+          <w:szCs w:val="24"/>
+        </w:rPr>
+      </w:pPr>
+      <w:r>
+        <w:rPr>
+          <w:rFonts w:ascii="Times New Roman" w:cs="Times New Roman" w:eastAsia="Times New Roman" w:hAnsi="Times New Roman"/>
+          <w:sz w:val="24"/>
+          <w:szCs w:val="24"/>
+          <w:rtl w:val="0"/>
+        </w:rPr>
+        <w:t xml:space="preserve">Finalist in Kerala Maker League Make-a-thon on ICSET 2018.</w:t>
       </w:r>
     </w:p>
     <w:p>
@@ -1632,17 +1650,16 @@
           <w:rFonts w:ascii="Times New Roman" w:cs="Times New Roman" w:eastAsia="Times New Roman" w:hAnsi="Times New Roman"/>
           <w:sz w:val="24"/>
           <w:szCs w:val="24"/>
-          <w:u w:val="none"/>
-        </w:rPr>
-      </w:pPr>
-      <w:r>
-        <w:rPr>
-          <w:rFonts w:ascii="Times New Roman" w:cs="Times New Roman" w:eastAsia="Times New Roman" w:hAnsi="Times New Roman"/>
-          <w:sz w:val="24"/>
-          <w:szCs w:val="24"/>
-          <w:rtl w:val="0"/>
-        </w:rPr>
-        <w:t xml:space="preserve">Finalist in Kerala Maker League Make-a-thon on ICSET 2018</w:t>
+        </w:rPr>
+      </w:pPr>
+      <w:r>
+        <w:rPr>
+          <w:rFonts w:ascii="Times New Roman" w:cs="Times New Roman" w:eastAsia="Times New Roman" w:hAnsi="Times New Roman"/>
+          <w:sz w:val="24"/>
+          <w:szCs w:val="24"/>
+          <w:rtl w:val="0"/>
+        </w:rPr>
+        <w:t xml:space="preserve">Achieved the ‘Team Excellence Award’ and played a critical role in applying for a patent based on an efficient augmented reality solution on the web.</w:t>
       </w:r>
     </w:p>
     <w:p>
@@ -1654,9 +1671,6 @@
           <w:szCs w:val="24"/>
         </w:rPr>
       </w:pPr>
-      <w:r>
-        <w:br w:type="page"/>
-      </w:r>
       <w:r>
         <w:rPr>
           <w:rtl w:val="0"/>
@@ -1678,7 +1692,7 @@
           <w:szCs w:val="28"/>
           <w:rtl w:val="0"/>
         </w:rPr>
-        <w:t xml:space="preserve">Main project:</w:t>
+        <w:t xml:space="preserve">Main projects</w:t>
       </w:r>
     </w:p>
     <w:p>
@@ -1703,14 +1717,12 @@
         <w:jc w:val="left"/>
         <w:rPr>
           <w:rFonts w:ascii="Times New Roman" w:cs="Times New Roman" w:eastAsia="Times New Roman" w:hAnsi="Times New Roman"/>
-          <w:b w:val="0"/>
           <w:i w:val="0"/>
           <w:smallCaps w:val="0"/>
           <w:strike w:val="0"/>
           <w:color w:val="000000"/>
           <w:sz w:val="24"/>
           <w:szCs w:val="24"/>
-          <w:u w:val="none"/>
           <w:shd w:fill="auto" w:val="clear"/>
           <w:vertAlign w:val="baseline"/>
         </w:rPr>
@@ -1718,28 +1730,121 @@
       <w:r>
         <w:rPr>
           <w:rFonts w:ascii="Times New Roman" w:cs="Times New Roman" w:eastAsia="Times New Roman" w:hAnsi="Times New Roman"/>
-          <w:b w:val="0"/>
+          <w:sz w:val="24"/>
+          <w:szCs w:val="24"/>
+          <w:rtl w:val="0"/>
+        </w:rPr>
+        <w:t xml:space="preserve">HapSell (</w:t>
+      </w:r>
+      <w:hyperlink r:id="rId10">
+        <w:r>
+          <w:rPr>
+            <w:rFonts w:ascii="Times New Roman" w:cs="Times New Roman" w:eastAsia="Times New Roman" w:hAnsi="Times New Roman"/>
+            <w:color w:val="1155cc"/>
+            <w:sz w:val="24"/>
+            <w:szCs w:val="24"/>
+            <w:rtl w:val="0"/>
+          </w:rPr>
+          <w:t xml:space="preserve">https://github.com/liyasthomas/hapsell</w:t>
+        </w:r>
+      </w:hyperlink>
+      <w:r>
+        <w:rPr>
+          <w:rFonts w:ascii="Times New Roman" w:cs="Times New Roman" w:eastAsia="Times New Roman" w:hAnsi="Times New Roman"/>
+          <w:sz w:val="24"/>
+          <w:szCs w:val="24"/>
+          <w:rtl w:val="0"/>
+        </w:rPr>
+        <w:t xml:space="preserve">) - Marketplace for startups.</w:t>
+      </w:r>
+    </w:p>
+    <w:p>
+      <w:pPr>
+        <w:keepNext w:val="0"/>
+        <w:keepLines w:val="0"/>
+        <w:widowControl w:val="1"/>
+        <w:numPr>
+          <w:ilvl w:val="0"/>
+          <w:numId w:val="4"/>
+        </w:numPr>
+        <w:pBdr>
+          <w:top w:space="0" w:sz="0" w:val="nil"/>
+          <w:left w:space="0" w:sz="0" w:val="nil"/>
+          <w:bottom w:space="0" w:sz="0" w:val="nil"/>
+          <w:right w:space="0" w:sz="0" w:val="nil"/>
+          <w:between w:space="0" w:sz="0" w:val="nil"/>
+        </w:pBdr>
+        <w:shd w:fill="auto" w:val="clear"/>
+        <w:spacing w:after="0" w:afterAutospacing="0" w:before="0" w:line="276" w:lineRule="auto"/>
+        <w:ind w:left="720" w:right="0" w:hanging="360"/>
+        <w:jc w:val="left"/>
+        <w:rPr>
+          <w:rFonts w:ascii="Times New Roman" w:cs="Times New Roman" w:eastAsia="Times New Roman" w:hAnsi="Times New Roman"/>
           <w:i w:val="0"/>
           <w:smallCaps w:val="0"/>
           <w:strike w:val="0"/>
           <w:color w:val="000000"/>
           <w:sz w:val="24"/>
           <w:szCs w:val="24"/>
-          <w:u w:val="none"/>
           <w:shd w:fill="auto" w:val="clear"/>
           <w:vertAlign w:val="baseline"/>
-          <w:rtl w:val="0"/>
-        </w:rPr>
-        <w:t xml:space="preserve">A E I O U - Augmented reality platform to make education fun and </w:t>
-      </w:r>
-      <w:r>
-        <w:rPr>
-          <w:rFonts w:ascii="Times New Roman" w:cs="Times New Roman" w:eastAsia="Times New Roman" w:hAnsi="Times New Roman"/>
-          <w:sz w:val="24"/>
-          <w:szCs w:val="24"/>
-          <w:rtl w:val="0"/>
-        </w:rPr>
-        <w:t xml:space="preserve">interactive</w:t>
+        </w:rPr>
+      </w:pPr>
+      <w:r>
+        <w:rPr>
+          <w:rFonts w:ascii="Times New Roman" w:cs="Times New Roman" w:eastAsia="Times New Roman" w:hAnsi="Times New Roman"/>
+          <w:i w:val="0"/>
+          <w:smallCaps w:val="0"/>
+          <w:strike w:val="0"/>
+          <w:color w:val="000000"/>
+          <w:sz w:val="24"/>
+          <w:szCs w:val="24"/>
+          <w:shd w:fill="auto" w:val="clear"/>
+          <w:vertAlign w:val="baseline"/>
+          <w:rtl w:val="0"/>
+        </w:rPr>
+        <w:t xml:space="preserve">AEIOU (</w:t>
+      </w:r>
+      <w:hyperlink r:id="rId11">
+        <w:r>
+          <w:rPr>
+            <w:rFonts w:ascii="Times New Roman" w:cs="Times New Roman" w:eastAsia="Times New Roman" w:hAnsi="Times New Roman"/>
+            <w:i w:val="0"/>
+            <w:smallCaps w:val="0"/>
+            <w:strike w:val="0"/>
+            <w:color w:val="1155cc"/>
+            <w:sz w:val="24"/>
+            <w:szCs w:val="24"/>
+            <w:shd w:fill="auto" w:val="clear"/>
+            <w:vertAlign w:val="baseline"/>
+            <w:rtl w:val="0"/>
+          </w:rPr>
+          <w:t xml:space="preserve">https://github.com/liyasthomas/aeiou</w:t>
+        </w:r>
+      </w:hyperlink>
+      <w:r>
+        <w:rPr>
+          <w:rFonts w:ascii="Times New Roman" w:cs="Times New Roman" w:eastAsia="Times New Roman" w:hAnsi="Times New Roman"/>
+          <w:i w:val="0"/>
+          <w:smallCaps w:val="0"/>
+          <w:strike w:val="0"/>
+          <w:color w:val="000000"/>
+          <w:sz w:val="24"/>
+          <w:szCs w:val="24"/>
+          <w:shd w:fill="auto" w:val="clear"/>
+          <w:vertAlign w:val="baseline"/>
+          <w:rtl w:val="0"/>
+        </w:rPr>
+        <w:t xml:space="preserve">) - Augmented reality platform to make education fun and </w:t>
+      </w:r>
+      <w:r>
+        <w:rPr>
+          <w:rFonts w:ascii="Times New Roman" w:cs="Times New Roman" w:eastAsia="Times New Roman" w:hAnsi="Times New Roman"/>
+          <w:sz w:val="24"/>
+          <w:szCs w:val="24"/>
+          <w:rtl w:val="0"/>
+        </w:rPr>
+        <w:t xml:space="preserve">interactive.</w:t>
       </w:r>
       <w:r>
         <w:rPr>
@@ -1771,17 +1876,37 @@
           <w:rFonts w:ascii="Times New Roman" w:cs="Times New Roman" w:eastAsia="Times New Roman" w:hAnsi="Times New Roman"/>
           <w:sz w:val="24"/>
           <w:szCs w:val="24"/>
-          <w:u w:val="none"/>
-        </w:rPr>
-      </w:pPr>
-      <w:r>
-        <w:rPr>
-          <w:rFonts w:ascii="Times New Roman" w:cs="Times New Roman" w:eastAsia="Times New Roman" w:hAnsi="Times New Roman"/>
-          <w:sz w:val="24"/>
-          <w:szCs w:val="24"/>
-          <w:rtl w:val="0"/>
-        </w:rPr>
-        <w:t xml:space="preserve">L VR - Virtual and augmented reality for everyone</w:t>
+        </w:rPr>
+      </w:pPr>
+      <w:r>
+        <w:rPr>
+          <w:rFonts w:ascii="Times New Roman" w:cs="Times New Roman" w:eastAsia="Times New Roman" w:hAnsi="Times New Roman"/>
+          <w:sz w:val="24"/>
+          <w:szCs w:val="24"/>
+          <w:rtl w:val="0"/>
+        </w:rPr>
+        <w:t xml:space="preserve">LVR (</w:t>
+      </w:r>
+      <w:hyperlink r:id="rId12">
+        <w:r>
+          <w:rPr>
+            <w:rFonts w:ascii="Times New Roman" w:cs="Times New Roman" w:eastAsia="Times New Roman" w:hAnsi="Times New Roman"/>
+            <w:color w:val="1155cc"/>
+            <w:sz w:val="24"/>
+            <w:szCs w:val="24"/>
+            <w:rtl w:val="0"/>
+          </w:rPr>
+          <w:t xml:space="preserve">https://github.com/liyasthomas/lvr</w:t>
+        </w:r>
+      </w:hyperlink>
+      <w:r>
+        <w:rPr>
+          <w:rFonts w:ascii="Times New Roman" w:cs="Times New Roman" w:eastAsia="Times New Roman" w:hAnsi="Times New Roman"/>
+          <w:sz w:val="24"/>
+          <w:szCs w:val="24"/>
+          <w:rtl w:val="0"/>
+        </w:rPr>
+        <w:t xml:space="preserve">) - Virtual and augmented reality for everyone.</w:t>
       </w:r>
     </w:p>
     <w:p>
@@ -1813,7 +1938,7 @@
           <w:szCs w:val="28"/>
           <w:rtl w:val="0"/>
         </w:rPr>
-        <w:t xml:space="preserve">Mini projects:</w:t>
+        <w:t xml:space="preserve">Mini projects</w:t>
       </w:r>
     </w:p>
     <w:p>
@@ -1838,14 +1963,12 @@
         <w:jc w:val="left"/>
         <w:rPr>
           <w:rFonts w:ascii="Times New Roman" w:cs="Times New Roman" w:eastAsia="Times New Roman" w:hAnsi="Times New Roman"/>
-          <w:b w:val="0"/>
           <w:i w:val="0"/>
           <w:smallCaps w:val="0"/>
           <w:strike w:val="0"/>
           <w:color w:val="000000"/>
           <w:sz w:val="24"/>
           <w:szCs w:val="24"/>
-          <w:u w:val="none"/>
           <w:shd w:fill="auto" w:val="clear"/>
           <w:vertAlign w:val="baseline"/>
         </w:rPr>
@@ -1853,19 +1976,73 @@
       <w:r>
         <w:rPr>
           <w:rFonts w:ascii="Times New Roman" w:cs="Times New Roman" w:eastAsia="Times New Roman" w:hAnsi="Times New Roman"/>
-          <w:b w:val="0"/>
           <w:i w:val="0"/>
           <w:smallCaps w:val="0"/>
           <w:strike w:val="0"/>
           <w:color w:val="000000"/>
           <w:sz w:val="24"/>
           <w:szCs w:val="24"/>
-          <w:u w:val="none"/>
           <w:shd w:fill="auto" w:val="clear"/>
           <w:vertAlign w:val="baseline"/>
           <w:rtl w:val="0"/>
         </w:rPr>
-        <w:t xml:space="preserve">Konnect - Intranet for Nehru College of Engineering and Research Centre</w:t>
+        <w:t xml:space="preserve">Konnect (</w:t>
+      </w:r>
+      <w:hyperlink r:id="rId13">
+        <w:r>
+          <w:rPr>
+            <w:rFonts w:ascii="Times New Roman" w:cs="Times New Roman" w:eastAsia="Times New Roman" w:hAnsi="Times New Roman"/>
+            <w:i w:val="0"/>
+            <w:smallCaps w:val="0"/>
+            <w:strike w:val="0"/>
+            <w:color w:val="1155cc"/>
+            <w:sz w:val="24"/>
+            <w:szCs w:val="24"/>
+            <w:shd w:fill="auto" w:val="clear"/>
+            <w:vertAlign w:val="baseline"/>
+            <w:rtl w:val="0"/>
+          </w:rPr>
+          <w:t xml:space="preserve">https://github.com/liyasthomas/konnect</w:t>
+        </w:r>
+      </w:hyperlink>
+      <w:r>
+        <w:rPr>
+          <w:rFonts w:ascii="Times New Roman" w:cs="Times New Roman" w:eastAsia="Times New Roman" w:hAnsi="Times New Roman"/>
+          <w:i w:val="0"/>
+          <w:smallCaps w:val="0"/>
+          <w:strike w:val="0"/>
+          <w:color w:val="000000"/>
+          <w:sz w:val="24"/>
+          <w:szCs w:val="24"/>
+          <w:shd w:fill="auto" w:val="clear"/>
+          <w:vertAlign w:val="baseline"/>
+          <w:rtl w:val="0"/>
+        </w:rPr>
+        <w:t xml:space="preserve">) - </w:t>
+      </w:r>
+      <w:r>
+        <w:rPr>
+          <w:rFonts w:ascii="Times New Roman" w:cs="Times New Roman" w:eastAsia="Times New Roman" w:hAnsi="Times New Roman"/>
+          <w:sz w:val="24"/>
+          <w:szCs w:val="24"/>
+          <w:rtl w:val="0"/>
+        </w:rPr>
+        <w:t xml:space="preserve">Intranet</w:t>
+      </w:r>
+      <w:r>
+        <w:rPr>
+          <w:rFonts w:ascii="Times New Roman" w:cs="Times New Roman" w:eastAsia="Times New Roman" w:hAnsi="Times New Roman"/>
+          <w:i w:val="0"/>
+          <w:smallCaps w:val="0"/>
+          <w:strike w:val="0"/>
+          <w:color w:val="000000"/>
+          <w:sz w:val="24"/>
+          <w:szCs w:val="24"/>
+          <w:shd w:fill="auto" w:val="clear"/>
+          <w:vertAlign w:val="baseline"/>
+          <w:rtl w:val="0"/>
+        </w:rPr>
+        <w:t xml:space="preserve"> developed for Nehru College of Engineering and Research Centre.</w:t>
       </w:r>
     </w:p>
     <w:p>
@@ -1890,14 +2067,12 @@
         <w:jc w:val="left"/>
         <w:rPr>
           <w:rFonts w:ascii="Times New Roman" w:cs="Times New Roman" w:eastAsia="Times New Roman" w:hAnsi="Times New Roman"/>
-          <w:b w:val="0"/>
           <w:i w:val="0"/>
           <w:smallCaps w:val="0"/>
           <w:strike w:val="0"/>
           <w:color w:val="000000"/>
           <w:sz w:val="24"/>
           <w:szCs w:val="24"/>
-          <w:u w:val="none"/>
           <w:shd w:fill="auto" w:val="clear"/>
           <w:vertAlign w:val="baseline"/>
         </w:rPr>
@@ -1905,19 +2080,49 @@
       <w:r>
         <w:rPr>
           <w:rFonts w:ascii="Times New Roman" w:cs="Times New Roman" w:eastAsia="Times New Roman" w:hAnsi="Times New Roman"/>
-          <w:b w:val="0"/>
           <w:i w:val="0"/>
           <w:smallCaps w:val="0"/>
           <w:strike w:val="0"/>
           <w:color w:val="000000"/>
           <w:sz w:val="24"/>
           <w:szCs w:val="24"/>
-          <w:u w:val="none"/>
           <w:shd w:fill="auto" w:val="clear"/>
           <w:vertAlign w:val="baseline"/>
           <w:rtl w:val="0"/>
         </w:rPr>
-        <w:t xml:space="preserve">Feedie - Open sourced faculty feedback system for colleges and universities</w:t>
+        <w:t xml:space="preserve">Feedie (</w:t>
+      </w:r>
+      <w:hyperlink r:id="rId14">
+        <w:r>
+          <w:rPr>
+            <w:rFonts w:ascii="Times New Roman" w:cs="Times New Roman" w:eastAsia="Times New Roman" w:hAnsi="Times New Roman"/>
+            <w:i w:val="0"/>
+            <w:smallCaps w:val="0"/>
+            <w:strike w:val="0"/>
+            <w:color w:val="1155cc"/>
+            <w:sz w:val="24"/>
+            <w:szCs w:val="24"/>
+            <w:shd w:fill="auto" w:val="clear"/>
+            <w:vertAlign w:val="baseline"/>
+            <w:rtl w:val="0"/>
+          </w:rPr>
+          <w:t xml:space="preserve">https://github.com/liyasthomas/feedie</w:t>
+        </w:r>
+      </w:hyperlink>
+      <w:r>
+        <w:rPr>
+          <w:rFonts w:ascii="Times New Roman" w:cs="Times New Roman" w:eastAsia="Times New Roman" w:hAnsi="Times New Roman"/>
+          <w:i w:val="0"/>
+          <w:smallCaps w:val="0"/>
+          <w:strike w:val="0"/>
+          <w:color w:val="000000"/>
+          <w:sz w:val="24"/>
+          <w:szCs w:val="24"/>
+          <w:shd w:fill="auto" w:val="clear"/>
+          <w:vertAlign w:val="baseline"/>
+          <w:rtl w:val="0"/>
+        </w:rPr>
+        <w:t xml:space="preserve">) - Open sourced faculty feedback system for colleges and universities.</w:t>
       </w:r>
     </w:p>
     <w:p>
@@ -1942,14 +2147,12 @@
         <w:jc w:val="left"/>
         <w:rPr>
           <w:rFonts w:ascii="Times New Roman" w:cs="Times New Roman" w:eastAsia="Times New Roman" w:hAnsi="Times New Roman"/>
-          <w:b w:val="0"/>
           <w:i w:val="0"/>
           <w:smallCaps w:val="0"/>
           <w:strike w:val="0"/>
           <w:color w:val="000000"/>
           <w:sz w:val="24"/>
           <w:szCs w:val="24"/>
-          <w:u w:val="none"/>
           <w:shd w:fill="auto" w:val="clear"/>
           <w:vertAlign w:val="baseline"/>
         </w:rPr>
@@ -1957,19 +2160,44 @@
       <w:r>
         <w:rPr>
           <w:rFonts w:ascii="Times New Roman" w:cs="Times New Roman" w:eastAsia="Times New Roman" w:hAnsi="Times New Roman"/>
-          <w:b w:val="0"/>
           <w:i w:val="0"/>
           <w:smallCaps w:val="0"/>
           <w:strike w:val="0"/>
           <w:color w:val="000000"/>
           <w:sz w:val="24"/>
           <w:szCs w:val="24"/>
-          <w:u w:val="none"/>
           <w:shd w:fill="auto" w:val="clear"/>
           <w:vertAlign w:val="baseline"/>
           <w:rtl w:val="0"/>
         </w:rPr>
-        <w:t xml:space="preserve">Pineapple Notes - A simple, clean note taking application</w:t>
+        <w:t xml:space="preserve">Pineapple Notes (</w:t>
+      </w:r>
+      <w:hyperlink r:id="rId15">
+        <w:r>
+          <w:rPr>
+            <w:rFonts w:ascii="Times New Roman" w:cs="Times New Roman" w:eastAsia="Times New Roman" w:hAnsi="Times New Roman"/>
+            <w:color w:val="1155cc"/>
+            <w:sz w:val="24"/>
+            <w:szCs w:val="24"/>
+            <w:rtl w:val="0"/>
+          </w:rPr>
+          <w:t xml:space="preserve">https://github.com/liyasthomas/pineapple-notes</w:t>
+        </w:r>
+      </w:hyperlink>
+      <w:r>
+        <w:rPr>
+          <w:rFonts w:ascii="Times New Roman" w:cs="Times New Roman" w:eastAsia="Times New Roman" w:hAnsi="Times New Roman"/>
+          <w:i w:val="0"/>
+          <w:smallCaps w:val="0"/>
+          <w:strike w:val="0"/>
+          <w:color w:val="000000"/>
+          <w:sz w:val="24"/>
+          <w:szCs w:val="24"/>
+          <w:shd w:fill="auto" w:val="clear"/>
+          <w:vertAlign w:val="baseline"/>
+          <w:rtl w:val="0"/>
+        </w:rPr>
+        <w:t xml:space="preserve">) - A simple, clean note taking application.</w:t>
       </w:r>
       <w:r>
         <w:rPr>
@@ -2001,17 +2229,37 @@
           <w:rFonts w:ascii="Times New Roman" w:cs="Times New Roman" w:eastAsia="Times New Roman" w:hAnsi="Times New Roman"/>
           <w:sz w:val="24"/>
           <w:szCs w:val="24"/>
-          <w:u w:val="none"/>
-        </w:rPr>
-      </w:pPr>
-      <w:r>
-        <w:rPr>
-          <w:rFonts w:ascii="Times New Roman" w:cs="Times New Roman" w:eastAsia="Times New Roman" w:hAnsi="Times New Roman"/>
-          <w:sz w:val="24"/>
-          <w:szCs w:val="24"/>
-          <w:rtl w:val="0"/>
-        </w:rPr>
-        <w:t xml:space="preserve">Recycle Mix - Mix of targeted media content and eco-conscious recycling methodologies</w:t>
+        </w:rPr>
+      </w:pPr>
+      <w:r>
+        <w:rPr>
+          <w:rFonts w:ascii="Times New Roman" w:cs="Times New Roman" w:eastAsia="Times New Roman" w:hAnsi="Times New Roman"/>
+          <w:sz w:val="24"/>
+          <w:szCs w:val="24"/>
+          <w:rtl w:val="0"/>
+        </w:rPr>
+        <w:t xml:space="preserve">Recycle Mix (</w:t>
+      </w:r>
+      <w:hyperlink r:id="rId16">
+        <w:r>
+          <w:rPr>
+            <w:rFonts w:ascii="Times New Roman" w:cs="Times New Roman" w:eastAsia="Times New Roman" w:hAnsi="Times New Roman"/>
+            <w:color w:val="1155cc"/>
+            <w:sz w:val="24"/>
+            <w:szCs w:val="24"/>
+            <w:rtl w:val="0"/>
+          </w:rPr>
+          <w:t xml:space="preserve">https://github.com/liyasthomas/recycle-mix</w:t>
+        </w:r>
+      </w:hyperlink>
+      <w:r>
+        <w:rPr>
+          <w:rFonts w:ascii="Times New Roman" w:cs="Times New Roman" w:eastAsia="Times New Roman" w:hAnsi="Times New Roman"/>
+          <w:sz w:val="24"/>
+          <w:szCs w:val="24"/>
+          <w:rtl w:val="0"/>
+        </w:rPr>
+        <w:t xml:space="preserve">) - Mix of targeted media content and eco-conscious recycling methodologies.</w:t>
       </w:r>
     </w:p>
     <w:p>
@@ -2038,54 +2286,37 @@
           <w:rFonts w:ascii="Times New Roman" w:cs="Times New Roman" w:eastAsia="Times New Roman" w:hAnsi="Times New Roman"/>
           <w:sz w:val="24"/>
           <w:szCs w:val="24"/>
-          <w:u w:val="none"/>
-        </w:rPr>
-      </w:pPr>
-      <w:r>
-        <w:rPr>
-          <w:rFonts w:ascii="Times New Roman" w:cs="Times New Roman" w:eastAsia="Times New Roman" w:hAnsi="Times New Roman"/>
-          <w:sz w:val="24"/>
-          <w:szCs w:val="24"/>
-          <w:rtl w:val="0"/>
-        </w:rPr>
-        <w:t xml:space="preserve">Material Things - Reusable Material Design components</w:t>
-      </w:r>
-    </w:p>
-    <w:p>
-      <w:pPr>
-        <w:keepNext w:val="0"/>
-        <w:keepLines w:val="0"/>
-        <w:widowControl w:val="1"/>
-        <w:numPr>
-          <w:ilvl w:val="0"/>
-          <w:numId w:val="5"/>
-        </w:numPr>
-        <w:pBdr>
-          <w:top w:space="0" w:sz="0" w:val="nil"/>
-          <w:left w:space="0" w:sz="0" w:val="nil"/>
-          <w:bottom w:space="0" w:sz="0" w:val="nil"/>
-          <w:right w:space="0" w:sz="0" w:val="nil"/>
-          <w:between w:space="0" w:sz="0" w:val="nil"/>
-        </w:pBdr>
-        <w:shd w:fill="auto" w:val="clear"/>
-        <w:spacing w:after="0" w:afterAutospacing="0" w:before="0" w:line="276" w:lineRule="auto"/>
-        <w:ind w:left="720" w:right="0" w:hanging="360"/>
-        <w:jc w:val="left"/>
-        <w:rPr>
-          <w:rFonts w:ascii="Times New Roman" w:cs="Times New Roman" w:eastAsia="Times New Roman" w:hAnsi="Times New Roman"/>
-          <w:sz w:val="24"/>
-          <w:szCs w:val="24"/>
-          <w:u w:val="none"/>
-        </w:rPr>
-      </w:pPr>
-      <w:r>
-        <w:rPr>
-          <w:rFonts w:ascii="Times New Roman" w:cs="Times New Roman" w:eastAsia="Times New Roman" w:hAnsi="Times New Roman"/>
-          <w:sz w:val="24"/>
-          <w:szCs w:val="24"/>
-          <w:rtl w:val="0"/>
-        </w:rPr>
-        <w:t xml:space="preserve">Saapshot - A simple camera app with AR filters</w:t>
+        </w:rPr>
+      </w:pPr>
+      <w:r>
+        <w:rPr>
+          <w:rFonts w:ascii="Times New Roman" w:cs="Times New Roman" w:eastAsia="Times New Roman" w:hAnsi="Times New Roman"/>
+          <w:sz w:val="24"/>
+          <w:szCs w:val="24"/>
+          <w:rtl w:val="0"/>
+        </w:rPr>
+        <w:t xml:space="preserve">Saapshot (</w:t>
+      </w:r>
+      <w:hyperlink r:id="rId17">
+        <w:r>
+          <w:rPr>
+            <w:rFonts w:ascii="Times New Roman" w:cs="Times New Roman" w:eastAsia="Times New Roman" w:hAnsi="Times New Roman"/>
+            <w:color w:val="1155cc"/>
+            <w:sz w:val="24"/>
+            <w:szCs w:val="24"/>
+            <w:rtl w:val="0"/>
+          </w:rPr>
+          <w:t xml:space="preserve">https://github.com/liyasthomas/saapshot</w:t>
+        </w:r>
+      </w:hyperlink>
+      <w:r>
+        <w:rPr>
+          <w:rFonts w:ascii="Times New Roman" w:cs="Times New Roman" w:eastAsia="Times New Roman" w:hAnsi="Times New Roman"/>
+          <w:sz w:val="24"/>
+          <w:szCs w:val="24"/>
+          <w:rtl w:val="0"/>
+        </w:rPr>
+        <w:t xml:space="preserve">) - A simple camera app with AR filters.</w:t>
       </w:r>
     </w:p>
     <w:p>
@@ -2112,17 +2343,37 @@
           <w:rFonts w:ascii="Times New Roman" w:cs="Times New Roman" w:eastAsia="Times New Roman" w:hAnsi="Times New Roman"/>
           <w:sz w:val="24"/>
           <w:szCs w:val="24"/>
-          <w:u w:val="none"/>
-        </w:rPr>
-      </w:pPr>
-      <w:r>
-        <w:rPr>
-          <w:rFonts w:ascii="Times New Roman" w:cs="Times New Roman" w:eastAsia="Times New Roman" w:hAnsi="Times New Roman"/>
-          <w:sz w:val="24"/>
-          <w:szCs w:val="24"/>
-          <w:rtl w:val="0"/>
-        </w:rPr>
-        <w:t xml:space="preserve">Face Tracker - Precise tracking of facial features via constrained local models</w:t>
+        </w:rPr>
+      </w:pPr>
+      <w:r>
+        <w:rPr>
+          <w:rFonts w:ascii="Times New Roman" w:cs="Times New Roman" w:eastAsia="Times New Roman" w:hAnsi="Times New Roman"/>
+          <w:sz w:val="24"/>
+          <w:szCs w:val="24"/>
+          <w:rtl w:val="0"/>
+        </w:rPr>
+        <w:t xml:space="preserve">Face Tracker (</w:t>
+      </w:r>
+      <w:hyperlink r:id="rId18">
+        <w:r>
+          <w:rPr>
+            <w:rFonts w:ascii="Times New Roman" w:cs="Times New Roman" w:eastAsia="Times New Roman" w:hAnsi="Times New Roman"/>
+            <w:color w:val="1155cc"/>
+            <w:sz w:val="24"/>
+            <w:szCs w:val="24"/>
+            <w:rtl w:val="0"/>
+          </w:rPr>
+          <w:t xml:space="preserve">https://liyasthomas.github.io/test</w:t>
+        </w:r>
+      </w:hyperlink>
+      <w:r>
+        <w:rPr>
+          <w:rFonts w:ascii="Times New Roman" w:cs="Times New Roman" w:eastAsia="Times New Roman" w:hAnsi="Times New Roman"/>
+          <w:sz w:val="24"/>
+          <w:szCs w:val="24"/>
+          <w:rtl w:val="0"/>
+        </w:rPr>
+        <w:t xml:space="preserve">) - Precise tracking of facial features via constrained local models.</w:t>
       </w:r>
     </w:p>
     <w:p>
@@ -2154,7 +2405,218 @@
           <w:szCs w:val="28"/>
           <w:rtl w:val="0"/>
         </w:rPr>
-        <w:t xml:space="preserve">Personal details:</w:t>
+        <w:t xml:space="preserve">Freelance projects</w:t>
+      </w:r>
+    </w:p>
+    <w:p>
+      <w:pPr>
+        <w:numPr>
+          <w:ilvl w:val="0"/>
+          <w:numId w:val="7"/>
+        </w:numPr>
+        <w:spacing w:after="0" w:afterAutospacing="0"/>
+        <w:ind w:left="720" w:hanging="360"/>
+        <w:rPr>
+          <w:rFonts w:ascii="Times New Roman" w:cs="Times New Roman" w:eastAsia="Times New Roman" w:hAnsi="Times New Roman"/>
+          <w:sz w:val="24"/>
+          <w:szCs w:val="24"/>
+        </w:rPr>
+      </w:pPr>
+      <w:r>
+        <w:rPr>
+          <w:rFonts w:ascii="Times New Roman" w:cs="Times New Roman" w:eastAsia="Times New Roman" w:hAnsi="Times New Roman"/>
+          <w:sz w:val="24"/>
+          <w:szCs w:val="24"/>
+          <w:rtl w:val="0"/>
+        </w:rPr>
+        <w:t xml:space="preserve">Developed a personal portfolio website to build professional brand and increase the sales by 48% (</w:t>
+      </w:r>
+      <w:hyperlink r:id="rId19">
+        <w:r>
+          <w:rPr>
+            <w:rFonts w:ascii="Times New Roman" w:cs="Times New Roman" w:eastAsia="Times New Roman" w:hAnsi="Times New Roman"/>
+            <w:color w:val="1155cc"/>
+            <w:sz w:val="24"/>
+            <w:szCs w:val="24"/>
+            <w:rtl w:val="0"/>
+          </w:rPr>
+          <w:t xml:space="preserve">https://github.com/liyasthomas/liyasthomas</w:t>
+        </w:r>
+      </w:hyperlink>
+      <w:r>
+        <w:rPr>
+          <w:rFonts w:ascii="Times New Roman" w:cs="Times New Roman" w:eastAsia="Times New Roman" w:hAnsi="Times New Roman"/>
+          <w:sz w:val="24"/>
+          <w:szCs w:val="24"/>
+          <w:rtl w:val="0"/>
+        </w:rPr>
+        <w:t xml:space="preserve">).</w:t>
+      </w:r>
+    </w:p>
+    <w:p>
+      <w:pPr>
+        <w:numPr>
+          <w:ilvl w:val="0"/>
+          <w:numId w:val="7"/>
+        </w:numPr>
+        <w:spacing w:after="0" w:afterAutospacing="0"/>
+        <w:ind w:left="720" w:hanging="360"/>
+        <w:rPr>
+          <w:rFonts w:ascii="Times New Roman" w:cs="Times New Roman" w:eastAsia="Times New Roman" w:hAnsi="Times New Roman"/>
+          <w:sz w:val="24"/>
+          <w:szCs w:val="24"/>
+        </w:rPr>
+      </w:pPr>
+      <w:r>
+        <w:rPr>
+          <w:rFonts w:ascii="Times New Roman" w:cs="Times New Roman" w:eastAsia="Times New Roman" w:hAnsi="Times New Roman"/>
+          <w:sz w:val="24"/>
+          <w:szCs w:val="24"/>
+          <w:rtl w:val="0"/>
+        </w:rPr>
+        <w:t xml:space="preserve">Enabled the NCERC to measure students satisfaction scores through an online form (</w:t>
+      </w:r>
+      <w:hyperlink r:id="rId20">
+        <w:r>
+          <w:rPr>
+            <w:rFonts w:ascii="Times New Roman" w:cs="Times New Roman" w:eastAsia="Times New Roman" w:hAnsi="Times New Roman"/>
+            <w:color w:val="1155cc"/>
+            <w:sz w:val="24"/>
+            <w:szCs w:val="24"/>
+            <w:rtl w:val="0"/>
+          </w:rPr>
+          <w:t xml:space="preserve">https://github.com/FuseOrg/Feedie</w:t>
+        </w:r>
+      </w:hyperlink>
+      <w:r>
+        <w:rPr>
+          <w:rFonts w:ascii="Times New Roman" w:cs="Times New Roman" w:eastAsia="Times New Roman" w:hAnsi="Times New Roman"/>
+          <w:sz w:val="24"/>
+          <w:szCs w:val="24"/>
+          <w:rtl w:val="0"/>
+        </w:rPr>
+        <w:t xml:space="preserve">).</w:t>
+      </w:r>
+    </w:p>
+    <w:p>
+      <w:pPr>
+        <w:numPr>
+          <w:ilvl w:val="0"/>
+          <w:numId w:val="7"/>
+        </w:numPr>
+        <w:spacing w:after="0" w:afterAutospacing="0"/>
+        <w:ind w:left="720" w:hanging="360"/>
+        <w:rPr>
+          <w:rFonts w:ascii="Times New Roman" w:cs="Times New Roman" w:eastAsia="Times New Roman" w:hAnsi="Times New Roman"/>
+          <w:sz w:val="24"/>
+          <w:szCs w:val="24"/>
+        </w:rPr>
+      </w:pPr>
+      <w:r>
+        <w:rPr>
+          <w:rFonts w:ascii="Times New Roman" w:cs="Times New Roman" w:eastAsia="Times New Roman" w:hAnsi="Times New Roman"/>
+          <w:sz w:val="24"/>
+          <w:szCs w:val="24"/>
+          <w:rtl w:val="0"/>
+        </w:rPr>
+        <w:t xml:space="preserve">Independently developed a website for the Fuse Org Developers Community to increase sales by 50% (</w:t>
+      </w:r>
+      <w:hyperlink r:id="rId21">
+        <w:r>
+          <w:rPr>
+            <w:rFonts w:ascii="Times New Roman" w:cs="Times New Roman" w:eastAsia="Times New Roman" w:hAnsi="Times New Roman"/>
+            <w:color w:val="1155cc"/>
+            <w:sz w:val="24"/>
+            <w:szCs w:val="24"/>
+            <w:rtl w:val="0"/>
+          </w:rPr>
+          <w:t xml:space="preserve">https://github.com/liyasthomas/fuse-org</w:t>
+        </w:r>
+      </w:hyperlink>
+      <w:r>
+        <w:rPr>
+          <w:rFonts w:ascii="Times New Roman" w:cs="Times New Roman" w:eastAsia="Times New Roman" w:hAnsi="Times New Roman"/>
+          <w:sz w:val="24"/>
+          <w:szCs w:val="24"/>
+          <w:rtl w:val="0"/>
+        </w:rPr>
+        <w:t xml:space="preserve">).</w:t>
+      </w:r>
+    </w:p>
+    <w:p>
+      <w:pPr>
+        <w:numPr>
+          <w:ilvl w:val="0"/>
+          <w:numId w:val="7"/>
+        </w:numPr>
+        <w:ind w:left="720" w:hanging="360"/>
+        <w:rPr>
+          <w:rFonts w:ascii="Times New Roman" w:cs="Times New Roman" w:eastAsia="Times New Roman" w:hAnsi="Times New Roman"/>
+          <w:sz w:val="24"/>
+          <w:szCs w:val="24"/>
+        </w:rPr>
+      </w:pPr>
+      <w:r>
+        <w:rPr>
+          <w:rFonts w:ascii="Times New Roman" w:cs="Times New Roman" w:eastAsia="Times New Roman" w:hAnsi="Times New Roman"/>
+          <w:sz w:val="24"/>
+          <w:szCs w:val="24"/>
+          <w:rtl w:val="0"/>
+        </w:rPr>
+        <w:t xml:space="preserve">Created a web app to facilitate easy guides through code snippets and demos for Polymer JavaScript library (</w:t>
+      </w:r>
+      <w:hyperlink r:id="rId22">
+        <w:r>
+          <w:rPr>
+            <w:rFonts w:ascii="Times New Roman" w:cs="Times New Roman" w:eastAsia="Times New Roman" w:hAnsi="Times New Roman"/>
+            <w:color w:val="1155cc"/>
+            <w:sz w:val="24"/>
+            <w:szCs w:val="24"/>
+            <w:rtl w:val="0"/>
+          </w:rPr>
+          <w:t xml:space="preserve">https://github.com/liyasthomas/material-things</w:t>
+        </w:r>
+      </w:hyperlink>
+      <w:r>
+        <w:rPr>
+          <w:rFonts w:ascii="Times New Roman" w:cs="Times New Roman" w:eastAsia="Times New Roman" w:hAnsi="Times New Roman"/>
+          <w:sz w:val="24"/>
+          <w:szCs w:val="24"/>
+          <w:rtl w:val="0"/>
+        </w:rPr>
+        <w:t xml:space="preserve">).</w:t>
+      </w:r>
+    </w:p>
+    <w:p>
+      <w:pPr>
+        <w:rPr>
+          <w:rFonts w:ascii="Times New Roman" w:cs="Times New Roman" w:eastAsia="Times New Roman" w:hAnsi="Times New Roman"/>
+          <w:sz w:val="24"/>
+          <w:szCs w:val="24"/>
+        </w:rPr>
+      </w:pPr>
+      <w:r>
+        <w:rPr>
+          <w:rtl w:val="0"/>
+        </w:rPr>
+      </w:r>
+    </w:p>
+    <w:p>
+      <w:pPr>
+        <w:rPr>
+          <w:rFonts w:ascii="Times New Roman" w:cs="Times New Roman" w:eastAsia="Times New Roman" w:hAnsi="Times New Roman"/>
+          <w:sz w:val="28"/>
+          <w:szCs w:val="28"/>
+        </w:rPr>
+      </w:pPr>
+      <w:r>
+        <w:rPr>
+          <w:rFonts w:ascii="Times New Roman" w:cs="Times New Roman" w:eastAsia="Times New Roman" w:hAnsi="Times New Roman"/>
+          <w:sz w:val="28"/>
+          <w:szCs w:val="28"/>
+          <w:rtl w:val="0"/>
+        </w:rPr>
+        <w:t xml:space="preserve">Personal details</w:t>
       </w:r>
     </w:p>
     <w:p>
@@ -2175,17 +2637,16 @@
         </w:pBdr>
         <w:shd w:fill="auto" w:val="clear"/>
         <w:spacing w:after="0" w:before="0" w:line="276" w:lineRule="auto"/>
-        <w:ind w:left="1856" w:right="0" w:hanging="360"/>
+        <w:ind w:left="1136" w:right="0" w:hanging="360"/>
         <w:jc w:val="left"/>
         <w:rPr>
-          <w:b w:val="0"/>
+          <w:rFonts w:ascii="Times New Roman" w:cs="Times New Roman" w:eastAsia="Times New Roman" w:hAnsi="Times New Roman"/>
           <w:i w:val="0"/>
           <w:smallCaps w:val="0"/>
           <w:strike w:val="0"/>
           <w:color w:val="000000"/>
           <w:sz w:val="24"/>
           <w:szCs w:val="24"/>
-          <w:u w:val="none"/>
           <w:shd w:fill="auto" w:val="clear"/>
           <w:vertAlign w:val="baseline"/>
         </w:rPr>
@@ -2193,14 +2654,12 @@
       <w:r>
         <w:rPr>
           <w:rFonts w:ascii="Times New Roman" w:cs="Times New Roman" w:eastAsia="Times New Roman" w:hAnsi="Times New Roman"/>
-          <w:b w:val="0"/>
           <w:i w:val="0"/>
           <w:smallCaps w:val="0"/>
           <w:strike w:val="0"/>
           <w:color w:val="000000"/>
           <w:sz w:val="24"/>
           <w:szCs w:val="24"/>
-          <w:u w:val="none"/>
           <w:shd w:fill="auto" w:val="clear"/>
           <w:vertAlign w:val="baseline"/>
           <w:rtl w:val="0"/>
@@ -2219,14 +2678,12 @@
       <w:r>
         <w:rPr>
           <w:rFonts w:ascii="Times New Roman" w:cs="Times New Roman" w:eastAsia="Times New Roman" w:hAnsi="Times New Roman"/>
-          <w:b w:val="0"/>
           <w:i w:val="0"/>
           <w:smallCaps w:val="0"/>
           <w:strike w:val="0"/>
           <w:color w:val="000000"/>
           <w:sz w:val="24"/>
           <w:szCs w:val="24"/>
-          <w:u w:val="none"/>
           <w:shd w:fill="auto" w:val="clear"/>
           <w:vertAlign w:val="baseline"/>
           <w:rtl w:val="0"/>
@@ -2256,17 +2713,16 @@
         </w:pBdr>
         <w:shd w:fill="auto" w:val="clear"/>
         <w:spacing w:after="0" w:before="0" w:line="276" w:lineRule="auto"/>
-        <w:ind w:left="1856" w:right="0" w:hanging="360"/>
+        <w:ind w:left="1136" w:right="0" w:hanging="360"/>
         <w:jc w:val="left"/>
         <w:rPr>
-          <w:b w:val="0"/>
+          <w:rFonts w:ascii="Times New Roman" w:cs="Times New Roman" w:eastAsia="Times New Roman" w:hAnsi="Times New Roman"/>
           <w:i w:val="0"/>
           <w:smallCaps w:val="0"/>
           <w:strike w:val="0"/>
           <w:color w:val="000000"/>
           <w:sz w:val="24"/>
           <w:szCs w:val="24"/>
-          <w:u w:val="none"/>
           <w:shd w:fill="auto" w:val="clear"/>
           <w:vertAlign w:val="baseline"/>
         </w:rPr>
@@ -2274,14 +2730,12 @@
       <w:r>
         <w:rPr>
           <w:rFonts w:ascii="Times New Roman" w:cs="Times New Roman" w:eastAsia="Times New Roman" w:hAnsi="Times New Roman"/>
-          <w:b w:val="0"/>
           <w:i w:val="0"/>
           <w:smallCaps w:val="0"/>
           <w:strike w:val="0"/>
           <w:color w:val="000000"/>
           <w:sz w:val="24"/>
           <w:szCs w:val="24"/>
-          <w:u w:val="none"/>
           <w:shd w:fill="auto" w:val="clear"/>
           <w:vertAlign w:val="baseline"/>
           <w:rtl w:val="0"/>
@@ -2310,17 +2764,16 @@
         </w:pBdr>
         <w:shd w:fill="auto" w:val="clear"/>
         <w:spacing w:after="0" w:before="0" w:line="276" w:lineRule="auto"/>
-        <w:ind w:left="1856" w:right="0" w:hanging="360"/>
+        <w:ind w:left="1136" w:right="0" w:hanging="360"/>
         <w:jc w:val="left"/>
         <w:rPr>
-          <w:b w:val="0"/>
+          <w:rFonts w:ascii="Times New Roman" w:cs="Times New Roman" w:eastAsia="Times New Roman" w:hAnsi="Times New Roman"/>
           <w:i w:val="0"/>
           <w:smallCaps w:val="0"/>
           <w:strike w:val="0"/>
           <w:color w:val="000000"/>
           <w:sz w:val="24"/>
           <w:szCs w:val="24"/>
-          <w:u w:val="none"/>
           <w:shd w:fill="auto" w:val="clear"/>
           <w:vertAlign w:val="baseline"/>
         </w:rPr>
@@ -2328,14 +2781,12 @@
       <w:r>
         <w:rPr>
           <w:rFonts w:ascii="Times New Roman" w:cs="Times New Roman" w:eastAsia="Times New Roman" w:hAnsi="Times New Roman"/>
-          <w:b w:val="0"/>
           <w:i w:val="0"/>
           <w:smallCaps w:val="0"/>
           <w:strike w:val="0"/>
           <w:color w:val="000000"/>
           <w:sz w:val="24"/>
           <w:szCs w:val="24"/>
-          <w:u w:val="none"/>
           <w:shd w:fill="auto" w:val="clear"/>
           <w:vertAlign w:val="baseline"/>
           <w:rtl w:val="0"/>
@@ -2364,17 +2815,16 @@
         </w:pBdr>
         <w:shd w:fill="auto" w:val="clear"/>
         <w:spacing w:after="0" w:before="0" w:line="276" w:lineRule="auto"/>
-        <w:ind w:left="1856" w:right="0" w:hanging="360"/>
+        <w:ind w:left="1136" w:right="0" w:hanging="360"/>
         <w:jc w:val="left"/>
         <w:rPr>
-          <w:b w:val="0"/>
+          <w:rFonts w:ascii="Times New Roman" w:cs="Times New Roman" w:eastAsia="Times New Roman" w:hAnsi="Times New Roman"/>
           <w:i w:val="0"/>
           <w:smallCaps w:val="0"/>
           <w:strike w:val="0"/>
           <w:color w:val="000000"/>
           <w:sz w:val="24"/>
           <w:szCs w:val="24"/>
-          <w:u w:val="none"/>
           <w:shd w:fill="auto" w:val="clear"/>
           <w:vertAlign w:val="baseline"/>
         </w:rPr>
@@ -2382,14 +2832,12 @@
       <w:r>
         <w:rPr>
           <w:rFonts w:ascii="Times New Roman" w:cs="Times New Roman" w:eastAsia="Times New Roman" w:hAnsi="Times New Roman"/>
-          <w:b w:val="0"/>
           <w:i w:val="0"/>
           <w:smallCaps w:val="0"/>
           <w:strike w:val="0"/>
           <w:color w:val="000000"/>
           <w:sz w:val="24"/>
           <w:szCs w:val="24"/>
-          <w:u w:val="none"/>
           <w:shd w:fill="auto" w:val="clear"/>
           <w:vertAlign w:val="baseline"/>
           <w:rtl w:val="0"/>
@@ -2408,14 +2856,12 @@
       <w:r>
         <w:rPr>
           <w:rFonts w:ascii="Times New Roman" w:cs="Times New Roman" w:eastAsia="Times New Roman" w:hAnsi="Times New Roman"/>
-          <w:b w:val="0"/>
           <w:i w:val="0"/>
           <w:smallCaps w:val="0"/>
           <w:strike w:val="0"/>
           <w:color w:val="000000"/>
           <w:sz w:val="24"/>
           <w:szCs w:val="24"/>
-          <w:u w:val="none"/>
           <w:shd w:fill="auto" w:val="clear"/>
           <w:vertAlign w:val="baseline"/>
           <w:rtl w:val="0"/>
@@ -2443,17 +2889,16 @@
         </w:pBdr>
         <w:shd w:fill="auto" w:val="clear"/>
         <w:spacing w:after="0" w:before="0" w:line="276" w:lineRule="auto"/>
-        <w:ind w:left="1856" w:right="0" w:hanging="360"/>
+        <w:ind w:left="1136" w:right="0" w:hanging="360"/>
         <w:jc w:val="left"/>
         <w:rPr>
-          <w:b w:val="0"/>
+          <w:rFonts w:ascii="Times New Roman" w:cs="Times New Roman" w:eastAsia="Times New Roman" w:hAnsi="Times New Roman"/>
           <w:i w:val="0"/>
           <w:smallCaps w:val="0"/>
           <w:strike w:val="0"/>
           <w:color w:val="000000"/>
           <w:sz w:val="24"/>
           <w:szCs w:val="24"/>
-          <w:u w:val="none"/>
           <w:shd w:fill="auto" w:val="clear"/>
           <w:vertAlign w:val="baseline"/>
         </w:rPr>
@@ -2461,14 +2906,12 @@
       <w:r>
         <w:rPr>
           <w:rFonts w:ascii="Times New Roman" w:cs="Times New Roman" w:eastAsia="Times New Roman" w:hAnsi="Times New Roman"/>
-          <w:b w:val="0"/>
           <w:i w:val="0"/>
           <w:smallCaps w:val="0"/>
           <w:strike w:val="0"/>
           <w:color w:val="000000"/>
           <w:sz w:val="24"/>
           <w:szCs w:val="24"/>
-          <w:u w:val="none"/>
           <w:shd w:fill="auto" w:val="clear"/>
           <w:vertAlign w:val="baseline"/>
           <w:rtl w:val="0"/>
@@ -2482,27 +2925,259 @@
           <w:szCs w:val="24"/>
           <w:rtl w:val="0"/>
         </w:rPr>
-        <w:t xml:space="preserve">s</w:t>
-      </w:r>
-      <w:r>
-        <w:rPr>
-          <w:rFonts w:ascii="Times New Roman" w:cs="Times New Roman" w:eastAsia="Times New Roman" w:hAnsi="Times New Roman"/>
-          <w:b w:val="0"/>
+        <w:t xml:space="preserve">strengths</w:t>
+      </w:r>
+      <w:r>
+        <w:rPr>
+          <w:rtl w:val="0"/>
+        </w:rPr>
+      </w:r>
+    </w:p>
+    <w:p>
+      <w:pPr>
+        <w:keepNext w:val="0"/>
+        <w:keepLines w:val="0"/>
+        <w:widowControl w:val="1"/>
+        <w:numPr>
+          <w:ilvl w:val="1"/>
+          <w:numId w:val="1"/>
+        </w:numPr>
+        <w:pBdr>
+          <w:top w:space="0" w:sz="0" w:val="nil"/>
+          <w:left w:space="0" w:sz="0" w:val="nil"/>
+          <w:bottom w:space="0" w:sz="0" w:val="nil"/>
+          <w:right w:space="0" w:sz="0" w:val="nil"/>
+          <w:between w:space="0" w:sz="0" w:val="nil"/>
+        </w:pBdr>
+        <w:shd w:fill="auto" w:val="clear"/>
+        <w:spacing w:after="0" w:before="0" w:line="276" w:lineRule="auto"/>
+        <w:ind w:left="1856.0000000000002" w:right="0" w:hanging="360"/>
+        <w:jc w:val="left"/>
+        <w:rPr>
+          <w:rFonts w:ascii="Times New Roman" w:cs="Times New Roman" w:eastAsia="Times New Roman" w:hAnsi="Times New Roman"/>
+          <w:sz w:val="24"/>
+          <w:szCs w:val="24"/>
+        </w:rPr>
+      </w:pPr>
+      <w:r>
+        <w:rPr>
+          <w:rFonts w:ascii="Times New Roman" w:cs="Times New Roman" w:eastAsia="Times New Roman" w:hAnsi="Times New Roman"/>
+          <w:sz w:val="24"/>
+          <w:szCs w:val="24"/>
+          <w:rtl w:val="0"/>
+        </w:rPr>
+        <w:t xml:space="preserve">Team management and leadership:</w:t>
+      </w:r>
+    </w:p>
+    <w:p>
+      <w:pPr>
+        <w:keepNext w:val="0"/>
+        <w:keepLines w:val="0"/>
+        <w:widowControl w:val="1"/>
+        <w:pBdr>
+          <w:top w:space="0" w:sz="0" w:val="nil"/>
+          <w:left w:space="0" w:sz="0" w:val="nil"/>
+          <w:bottom w:space="0" w:sz="0" w:val="nil"/>
+          <w:right w:space="0" w:sz="0" w:val="nil"/>
+          <w:between w:space="0" w:sz="0" w:val="nil"/>
+        </w:pBdr>
+        <w:shd w:fill="auto" w:val="clear"/>
+        <w:spacing w:after="0" w:before="0" w:line="276" w:lineRule="auto"/>
+        <w:ind w:left="1856.0000000000002" w:right="0" w:firstLine="0"/>
+        <w:jc w:val="left"/>
+        <w:rPr>
+          <w:rFonts w:ascii="Times New Roman" w:cs="Times New Roman" w:eastAsia="Times New Roman" w:hAnsi="Times New Roman"/>
+          <w:sz w:val="24"/>
+          <w:szCs w:val="24"/>
+        </w:rPr>
+      </w:pPr>
+      <w:r>
+        <w:rPr>
+          <w:rFonts w:ascii="Times New Roman" w:cs="Times New Roman" w:eastAsia="Times New Roman" w:hAnsi="Times New Roman"/>
           <w:i w:val="0"/>
           <w:smallCaps w:val="0"/>
           <w:strike w:val="0"/>
           <w:color w:val="000000"/>
           <w:sz w:val="24"/>
           <w:szCs w:val="24"/>
-          <w:u w:val="none"/>
           <w:shd w:fill="auto" w:val="clear"/>
           <w:vertAlign w:val="baseline"/>
           <w:rtl w:val="0"/>
         </w:rPr>
-        <w:t xml:space="preserve">trength</w:t>
-        <w:tab/>
-        <w:tab/>
-        <w:t xml:space="preserve">: Adaptability, Leadership</w:t>
+        <w:t xml:space="preserve">Spearheaded a team of 5 </w:t>
+      </w:r>
+      <w:r>
+        <w:rPr>
+          <w:rFonts w:ascii="Times New Roman" w:cs="Times New Roman" w:eastAsia="Times New Roman" w:hAnsi="Times New Roman"/>
+          <w:sz w:val="24"/>
+          <w:szCs w:val="24"/>
+          <w:rtl w:val="0"/>
+        </w:rPr>
+        <w:t xml:space="preserve">j</w:t>
+      </w:r>
+      <w:r>
+        <w:rPr>
+          <w:rFonts w:ascii="Times New Roman" w:cs="Times New Roman" w:eastAsia="Times New Roman" w:hAnsi="Times New Roman"/>
+          <w:i w:val="0"/>
+          <w:smallCaps w:val="0"/>
+          <w:strike w:val="0"/>
+          <w:color w:val="000000"/>
+          <w:sz w:val="24"/>
+          <w:szCs w:val="24"/>
+          <w:shd w:fill="auto" w:val="clear"/>
+          <w:vertAlign w:val="baseline"/>
+          <w:rtl w:val="0"/>
+        </w:rPr>
+        <w:t xml:space="preserve">unior </w:t>
+      </w:r>
+      <w:r>
+        <w:rPr>
+          <w:rFonts w:ascii="Times New Roman" w:cs="Times New Roman" w:eastAsia="Times New Roman" w:hAnsi="Times New Roman"/>
+          <w:sz w:val="24"/>
+          <w:szCs w:val="24"/>
+          <w:rtl w:val="0"/>
+        </w:rPr>
+        <w:t xml:space="preserve">d</w:t>
+      </w:r>
+      <w:r>
+        <w:rPr>
+          <w:rFonts w:ascii="Times New Roman" w:cs="Times New Roman" w:eastAsia="Times New Roman" w:hAnsi="Times New Roman"/>
+          <w:i w:val="0"/>
+          <w:smallCaps w:val="0"/>
+          <w:strike w:val="0"/>
+          <w:color w:val="000000"/>
+          <w:sz w:val="24"/>
+          <w:szCs w:val="24"/>
+          <w:shd w:fill="auto" w:val="clear"/>
+          <w:vertAlign w:val="baseline"/>
+          <w:rtl w:val="0"/>
+        </w:rPr>
+        <w:t xml:space="preserve">evelopers to effectively execute </w:t>
+      </w:r>
+      <w:r>
+        <w:rPr>
+          <w:rFonts w:ascii="Times New Roman" w:cs="Times New Roman" w:eastAsia="Times New Roman" w:hAnsi="Times New Roman"/>
+          <w:sz w:val="24"/>
+          <w:szCs w:val="24"/>
+          <w:rtl w:val="0"/>
+        </w:rPr>
+        <w:t xml:space="preserve">3</w:t>
+      </w:r>
+      <w:r>
+        <w:rPr>
+          <w:rFonts w:ascii="Times New Roman" w:cs="Times New Roman" w:eastAsia="Times New Roman" w:hAnsi="Times New Roman"/>
+          <w:i w:val="0"/>
+          <w:smallCaps w:val="0"/>
+          <w:strike w:val="0"/>
+          <w:color w:val="000000"/>
+          <w:sz w:val="24"/>
+          <w:szCs w:val="24"/>
+          <w:shd w:fill="auto" w:val="clear"/>
+          <w:vertAlign w:val="baseline"/>
+          <w:rtl w:val="0"/>
+        </w:rPr>
+        <w:t xml:space="preserve"> projects with 100% on-time delivery while achieving a cost-reduction of</w:t>
+      </w:r>
+      <w:r>
+        <w:rPr>
+          <w:rFonts w:ascii="Times New Roman" w:cs="Times New Roman" w:eastAsia="Times New Roman" w:hAnsi="Times New Roman"/>
+          <w:sz w:val="24"/>
+          <w:szCs w:val="24"/>
+          <w:rtl w:val="0"/>
+        </w:rPr>
+        <w:t xml:space="preserve"> </w:t>
+      </w:r>
+      <w:r>
+        <w:rPr>
+          <w:rFonts w:ascii="Times New Roman" w:cs="Times New Roman" w:eastAsia="Times New Roman" w:hAnsi="Times New Roman"/>
+          <w:i w:val="0"/>
+          <w:smallCaps w:val="0"/>
+          <w:strike w:val="0"/>
+          <w:color w:val="000000"/>
+          <w:sz w:val="24"/>
+          <w:szCs w:val="24"/>
+          <w:shd w:fill="auto" w:val="clear"/>
+          <w:vertAlign w:val="baseline"/>
+          <w:rtl w:val="0"/>
+        </w:rPr>
+        <w:t xml:space="preserve">20% and registering CSAT levels of 4.88/5.00</w:t>
+      </w:r>
+      <w:r>
+        <w:rPr>
+          <w:rFonts w:ascii="Times New Roman" w:cs="Times New Roman" w:eastAsia="Times New Roman" w:hAnsi="Times New Roman"/>
+          <w:sz w:val="24"/>
+          <w:szCs w:val="24"/>
+          <w:rtl w:val="0"/>
+        </w:rPr>
+        <w:t xml:space="preserve"> adaptability.</w:t>
+      </w:r>
+    </w:p>
+    <w:p>
+      <w:pPr>
+        <w:keepNext w:val="0"/>
+        <w:keepLines w:val="0"/>
+        <w:widowControl w:val="1"/>
+        <w:numPr>
+          <w:ilvl w:val="1"/>
+          <w:numId w:val="1"/>
+        </w:numPr>
+        <w:pBdr>
+          <w:top w:space="0" w:sz="0" w:val="nil"/>
+          <w:left w:space="0" w:sz="0" w:val="nil"/>
+          <w:bottom w:space="0" w:sz="0" w:val="nil"/>
+          <w:right w:space="0" w:sz="0" w:val="nil"/>
+          <w:between w:space="0" w:sz="0" w:val="nil"/>
+        </w:pBdr>
+        <w:shd w:fill="auto" w:val="clear"/>
+        <w:spacing w:after="0" w:before="0" w:line="276" w:lineRule="auto"/>
+        <w:ind w:left="1856.0000000000002" w:right="0" w:hanging="360"/>
+        <w:jc w:val="left"/>
+        <w:rPr>
+          <w:rFonts w:ascii="Times New Roman" w:cs="Times New Roman" w:eastAsia="Times New Roman" w:hAnsi="Times New Roman"/>
+          <w:sz w:val="24"/>
+          <w:szCs w:val="24"/>
+        </w:rPr>
+      </w:pPr>
+      <w:r>
+        <w:rPr>
+          <w:rFonts w:ascii="Times New Roman" w:cs="Times New Roman" w:eastAsia="Times New Roman" w:hAnsi="Times New Roman"/>
+          <w:sz w:val="24"/>
+          <w:szCs w:val="24"/>
+          <w:rtl w:val="0"/>
+        </w:rPr>
+        <w:t xml:space="preserve">Key achievements:</w:t>
+      </w:r>
+    </w:p>
+    <w:p>
+      <w:pPr>
+        <w:keepNext w:val="0"/>
+        <w:keepLines w:val="0"/>
+        <w:widowControl w:val="1"/>
+        <w:pBdr>
+          <w:top w:space="0" w:sz="0" w:val="nil"/>
+          <w:left w:space="0" w:sz="0" w:val="nil"/>
+          <w:bottom w:space="0" w:sz="0" w:val="nil"/>
+          <w:right w:space="0" w:sz="0" w:val="nil"/>
+          <w:between w:space="0" w:sz="0" w:val="nil"/>
+        </w:pBdr>
+        <w:shd w:fill="auto" w:val="clear"/>
+        <w:spacing w:after="0" w:before="0" w:line="276" w:lineRule="auto"/>
+        <w:ind w:left="1856.0000000000002" w:right="0" w:firstLine="0"/>
+        <w:jc w:val="left"/>
+        <w:rPr>
+          <w:rFonts w:ascii="Times New Roman" w:cs="Times New Roman" w:eastAsia="Times New Roman" w:hAnsi="Times New Roman"/>
+          <w:sz w:val="24"/>
+          <w:szCs w:val="24"/>
+        </w:rPr>
+      </w:pPr>
+      <w:r>
+        <w:rPr>
+          <w:rFonts w:ascii="Times New Roman" w:cs="Times New Roman" w:eastAsia="Times New Roman" w:hAnsi="Times New Roman"/>
+          <w:sz w:val="24"/>
+          <w:szCs w:val="24"/>
+          <w:rtl w:val="0"/>
+        </w:rPr>
+        <w:t xml:space="preserve">Envisioned and developed client-side libraries across both web and Android to enable usage of the offline sync feature.</w:t>
       </w:r>
     </w:p>
     <w:p>
@@ -2522,94 +3197,157 @@
           <w:between w:space="0" w:sz="0" w:val="nil"/>
         </w:pBdr>
         <w:shd w:fill="auto" w:val="clear"/>
-        <w:spacing w:after="200" w:before="0" w:line="276" w:lineRule="auto"/>
-        <w:ind w:left="1856" w:right="0" w:hanging="360"/>
+        <w:spacing w:after="0" w:before="0" w:line="276" w:lineRule="auto"/>
+        <w:ind w:left="1136" w:right="0" w:hanging="360"/>
         <w:jc w:val="left"/>
         <w:rPr>
-          <w:b w:val="0"/>
+          <w:rFonts w:ascii="Times New Roman" w:cs="Times New Roman" w:eastAsia="Times New Roman" w:hAnsi="Times New Roman"/>
+          <w:sz w:val="24"/>
+          <w:szCs w:val="24"/>
+        </w:rPr>
+      </w:pPr>
+      <w:r>
+        <w:rPr>
+          <w:rFonts w:ascii="Times New Roman" w:cs="Times New Roman" w:eastAsia="Times New Roman" w:hAnsi="Times New Roman"/>
           <w:i w:val="0"/>
           <w:smallCaps w:val="0"/>
           <w:strike w:val="0"/>
           <w:color w:val="000000"/>
           <w:sz w:val="24"/>
           <w:szCs w:val="24"/>
-          <w:u w:val="none"/>
           <w:shd w:fill="auto" w:val="clear"/>
           <w:vertAlign w:val="baseline"/>
-        </w:rPr>
-      </w:pPr>
-      <w:r>
-        <w:rPr>
-          <w:rFonts w:ascii="Times New Roman" w:cs="Times New Roman" w:eastAsia="Times New Roman" w:hAnsi="Times New Roman"/>
-          <w:b w:val="0"/>
+          <w:rtl w:val="0"/>
+        </w:rPr>
+        <w:t xml:space="preserve">Hobbies</w:t>
+      </w:r>
+      <w:r>
+        <w:rPr>
+          <w:rtl w:val="0"/>
+        </w:rPr>
+      </w:r>
+    </w:p>
+    <w:p>
+      <w:pPr>
+        <w:keepNext w:val="0"/>
+        <w:keepLines w:val="0"/>
+        <w:widowControl w:val="1"/>
+        <w:numPr>
+          <w:ilvl w:val="1"/>
+          <w:numId w:val="1"/>
+        </w:numPr>
+        <w:pBdr>
+          <w:top w:space="0" w:sz="0" w:val="nil"/>
+          <w:left w:space="0" w:sz="0" w:val="nil"/>
+          <w:bottom w:space="0" w:sz="0" w:val="nil"/>
+          <w:right w:space="0" w:sz="0" w:val="nil"/>
+          <w:between w:space="0" w:sz="0" w:val="nil"/>
+        </w:pBdr>
+        <w:shd w:fill="auto" w:val="clear"/>
+        <w:spacing w:after="0" w:before="0" w:line="276" w:lineRule="auto"/>
+        <w:ind w:left="1856.0000000000002" w:right="0" w:hanging="360"/>
+        <w:jc w:val="left"/>
+        <w:rPr>
+          <w:rFonts w:ascii="Times New Roman" w:cs="Times New Roman" w:eastAsia="Times New Roman" w:hAnsi="Times New Roman"/>
+          <w:sz w:val="24"/>
+          <w:szCs w:val="24"/>
+        </w:rPr>
+      </w:pPr>
+      <w:r>
+        <w:rPr>
+          <w:rFonts w:ascii="Times New Roman" w:cs="Times New Roman" w:eastAsia="Times New Roman" w:hAnsi="Times New Roman"/>
+          <w:sz w:val="24"/>
+          <w:szCs w:val="24"/>
+          <w:rtl w:val="0"/>
+        </w:rPr>
+        <w:t xml:space="preserve">Reading: Reads about 25 books per year.</w:t>
+      </w:r>
+    </w:p>
+    <w:p>
+      <w:pPr>
+        <w:keepNext w:val="0"/>
+        <w:keepLines w:val="0"/>
+        <w:widowControl w:val="1"/>
+        <w:numPr>
+          <w:ilvl w:val="1"/>
+          <w:numId w:val="1"/>
+        </w:numPr>
+        <w:pBdr>
+          <w:top w:space="0" w:sz="0" w:val="nil"/>
+          <w:left w:space="0" w:sz="0" w:val="nil"/>
+          <w:bottom w:space="0" w:sz="0" w:val="nil"/>
+          <w:right w:space="0" w:sz="0" w:val="nil"/>
+          <w:between w:space="0" w:sz="0" w:val="nil"/>
+        </w:pBdr>
+        <w:shd w:fill="auto" w:val="clear"/>
+        <w:spacing w:after="0" w:before="0" w:line="276" w:lineRule="auto"/>
+        <w:ind w:left="1856.0000000000002" w:right="0" w:hanging="360"/>
+        <w:jc w:val="left"/>
+        <w:rPr>
+          <w:rFonts w:ascii="Times New Roman" w:cs="Times New Roman" w:eastAsia="Times New Roman" w:hAnsi="Times New Roman"/>
+          <w:sz w:val="24"/>
+          <w:szCs w:val="24"/>
+        </w:rPr>
+      </w:pPr>
+      <w:r>
+        <w:rPr>
+          <w:rFonts w:ascii="Times New Roman" w:cs="Times New Roman" w:eastAsia="Times New Roman" w:hAnsi="Times New Roman"/>
+          <w:sz w:val="24"/>
+          <w:szCs w:val="24"/>
+          <w:rtl w:val="0"/>
+        </w:rPr>
+        <w:t xml:space="preserve">Football: Actively participated in school and college football tournaments.</w:t>
+      </w:r>
+    </w:p>
+    <w:p>
+      <w:pPr>
+        <w:keepNext w:val="0"/>
+        <w:keepLines w:val="0"/>
+        <w:widowControl w:val="1"/>
+        <w:numPr>
+          <w:ilvl w:val="1"/>
+          <w:numId w:val="1"/>
+        </w:numPr>
+        <w:pBdr>
+          <w:top w:space="0" w:sz="0" w:val="nil"/>
+          <w:left w:space="0" w:sz="0" w:val="nil"/>
+          <w:bottom w:space="0" w:sz="0" w:val="nil"/>
+          <w:right w:space="0" w:sz="0" w:val="nil"/>
+          <w:between w:space="0" w:sz="0" w:val="nil"/>
+        </w:pBdr>
+        <w:shd w:fill="auto" w:val="clear"/>
+        <w:spacing w:after="0" w:before="0" w:line="276" w:lineRule="auto"/>
+        <w:ind w:left="1856.0000000000002" w:right="0" w:hanging="360"/>
+        <w:jc w:val="left"/>
+        <w:rPr>
+          <w:rFonts w:ascii="Times New Roman" w:cs="Times New Roman" w:eastAsia="Times New Roman" w:hAnsi="Times New Roman"/>
+          <w:sz w:val="24"/>
+          <w:szCs w:val="24"/>
+        </w:rPr>
+      </w:pPr>
+      <w:r>
+        <w:rPr>
+          <w:rFonts w:ascii="Times New Roman" w:cs="Times New Roman" w:eastAsia="Times New Roman" w:hAnsi="Times New Roman"/>
+          <w:sz w:val="24"/>
+          <w:szCs w:val="24"/>
+          <w:rtl w:val="0"/>
+        </w:rPr>
+        <w:t xml:space="preserve">D</w:t>
+      </w:r>
+      <w:r>
+        <w:rPr>
+          <w:rFonts w:ascii="Times New Roman" w:cs="Times New Roman" w:eastAsia="Times New Roman" w:hAnsi="Times New Roman"/>
           <w:i w:val="0"/>
           <w:smallCaps w:val="0"/>
           <w:strike w:val="0"/>
           <w:color w:val="000000"/>
           <w:sz w:val="24"/>
           <w:szCs w:val="24"/>
-          <w:u w:val="none"/>
           <w:shd w:fill="auto" w:val="clear"/>
           <w:vertAlign w:val="baseline"/>
           <w:rtl w:val="0"/>
         </w:rPr>
-        <w:t xml:space="preserve">Hobbies</w:t>
-        <w:tab/>
-        <w:tab/>
-        <w:tab/>
-        <w:t xml:space="preserve">: </w:t>
-      </w:r>
-      <w:r>
-        <w:rPr>
-          <w:rFonts w:ascii="Times New Roman" w:cs="Times New Roman" w:eastAsia="Times New Roman" w:hAnsi="Times New Roman"/>
-          <w:sz w:val="24"/>
-          <w:szCs w:val="24"/>
-          <w:rtl w:val="0"/>
-        </w:rPr>
-        <w:t xml:space="preserve">Reading, p</w:t>
-      </w:r>
-      <w:r>
-        <w:rPr>
-          <w:rFonts w:ascii="Times New Roman" w:cs="Times New Roman" w:eastAsia="Times New Roman" w:hAnsi="Times New Roman"/>
-          <w:b w:val="0"/>
-          <w:i w:val="0"/>
-          <w:smallCaps w:val="0"/>
-          <w:strike w:val="0"/>
-          <w:color w:val="000000"/>
-          <w:sz w:val="24"/>
-          <w:szCs w:val="24"/>
-          <w:u w:val="none"/>
-          <w:shd w:fill="auto" w:val="clear"/>
-          <w:vertAlign w:val="baseline"/>
-          <w:rtl w:val="0"/>
-        </w:rPr>
-        <w:t xml:space="preserve">laying </w:t>
-      </w:r>
-      <w:r>
-        <w:rPr>
-          <w:rFonts w:ascii="Times New Roman" w:cs="Times New Roman" w:eastAsia="Times New Roman" w:hAnsi="Times New Roman"/>
-          <w:sz w:val="24"/>
-          <w:szCs w:val="24"/>
-          <w:rtl w:val="0"/>
-        </w:rPr>
-        <w:t xml:space="preserve">football</w:t>
-      </w:r>
-      <w:r>
-        <w:rPr>
-          <w:rFonts w:ascii="Times New Roman" w:cs="Times New Roman" w:eastAsia="Times New Roman" w:hAnsi="Times New Roman"/>
-          <w:b w:val="0"/>
-          <w:i w:val="0"/>
-          <w:smallCaps w:val="0"/>
-          <w:strike w:val="0"/>
-          <w:color w:val="000000"/>
-          <w:sz w:val="24"/>
-          <w:szCs w:val="24"/>
-          <w:u w:val="none"/>
-          <w:shd w:fill="auto" w:val="clear"/>
-          <w:vertAlign w:val="baseline"/>
-          <w:rtl w:val="0"/>
-        </w:rPr>
-        <w:t xml:space="preserve">, drawing</w:t>
+        <w:t xml:space="preserve">rawing: Keeps an art journal since childhood.</w:t>
       </w:r>
     </w:p>
     <w:p>
@@ -2641,65 +3379,57 @@
           <w:szCs w:val="28"/>
           <w:rtl w:val="0"/>
         </w:rPr>
-        <w:t xml:space="preserve">Declaration:</w:t>
-      </w:r>
-    </w:p>
-    <w:p>
-      <w:pPr>
-        <w:rPr>
-          <w:rFonts w:ascii="Times New Roman" w:cs="Times New Roman" w:eastAsia="Times New Roman" w:hAnsi="Times New Roman"/>
-          <w:sz w:val="24"/>
-          <w:szCs w:val="24"/>
-        </w:rPr>
-      </w:pPr>
-      <w:r>
-        <w:rPr>
-          <w:rFonts w:ascii="Times New Roman" w:cs="Times New Roman" w:eastAsia="Times New Roman" w:hAnsi="Times New Roman"/>
-          <w:sz w:val="24"/>
-          <w:szCs w:val="24"/>
-          <w:rtl w:val="0"/>
-        </w:rPr>
-        <w:t xml:space="preserve">I hereby declare that all the information provided above are true to my best of my knowledge.</w:t>
-      </w:r>
-    </w:p>
-    <w:p>
-      <w:pPr>
-        <w:rPr>
-          <w:rFonts w:ascii="Times New Roman" w:cs="Times New Roman" w:eastAsia="Times New Roman" w:hAnsi="Times New Roman"/>
-          <w:sz w:val="24"/>
-          <w:szCs w:val="24"/>
-        </w:rPr>
-      </w:pPr>
-      <w:r>
-        <w:rPr>
-          <w:rtl w:val="0"/>
-        </w:rPr>
-      </w:r>
-    </w:p>
-    <w:p>
-      <w:pPr>
-        <w:rPr>
-          <w:rFonts w:ascii="Times New Roman" w:cs="Times New Roman" w:eastAsia="Times New Roman" w:hAnsi="Times New Roman"/>
-          <w:sz w:val="24"/>
-          <w:szCs w:val="24"/>
-        </w:rPr>
-      </w:pPr>
-      <w:r>
-        <w:rPr>
-          <w:rFonts w:ascii="Times New Roman" w:cs="Times New Roman" w:eastAsia="Times New Roman" w:hAnsi="Times New Roman"/>
-          <w:sz w:val="24"/>
-          <w:szCs w:val="24"/>
-          <w:rtl w:val="0"/>
-        </w:rPr>
-        <w:t xml:space="preserve"> Place: </w:t>
-        <w:tab/>
-        <w:tab/>
-        <w:tab/>
-        <w:tab/>
-        <w:tab/>
-        <w:tab/>
-        <w:tab/>
-        <w:tab/>
+        <w:t xml:space="preserve">Declaration</w:t>
+      </w:r>
+    </w:p>
+    <w:p>
+      <w:pPr>
+        <w:rPr>
+          <w:rFonts w:ascii="Times New Roman" w:cs="Times New Roman" w:eastAsia="Times New Roman" w:hAnsi="Times New Roman"/>
+          <w:sz w:val="24"/>
+          <w:szCs w:val="24"/>
+        </w:rPr>
+      </w:pPr>
+      <w:r>
+        <w:rPr>
+          <w:rFonts w:ascii="Times New Roman" w:cs="Times New Roman" w:eastAsia="Times New Roman" w:hAnsi="Times New Roman"/>
+          <w:sz w:val="24"/>
+          <w:szCs w:val="24"/>
+          <w:rtl w:val="0"/>
+        </w:rPr>
+        <w:t xml:space="preserve">I do hereby declare that all the information given above is true to the best of my knowledge and belief.</w:t>
+      </w:r>
+    </w:p>
+    <w:p>
+      <w:pPr>
+        <w:rPr>
+          <w:rFonts w:ascii="Times New Roman" w:cs="Times New Roman" w:eastAsia="Times New Roman" w:hAnsi="Times New Roman"/>
+          <w:sz w:val="24"/>
+          <w:szCs w:val="24"/>
+        </w:rPr>
+      </w:pPr>
+      <w:r>
+        <w:rPr>
+          <w:rtl w:val="0"/>
+        </w:rPr>
+      </w:r>
+    </w:p>
+    <w:p>
+      <w:pPr>
+        <w:rPr>
+          <w:rFonts w:ascii="Times New Roman" w:cs="Times New Roman" w:eastAsia="Times New Roman" w:hAnsi="Times New Roman"/>
+          <w:sz w:val="24"/>
+          <w:szCs w:val="24"/>
+        </w:rPr>
+      </w:pPr>
+      <w:r>
+        <w:rPr>
+          <w:rFonts w:ascii="Times New Roman" w:cs="Times New Roman" w:eastAsia="Times New Roman" w:hAnsi="Times New Roman"/>
+          <w:sz w:val="24"/>
+          <w:szCs w:val="24"/>
+          <w:rtl w:val="0"/>
+        </w:rPr>
+        <w:t xml:space="preserve">Place:</w:t>
       </w:r>
     </w:p>
     <w:p>
@@ -2720,16 +3450,95 @@
           <w:szCs w:val="24"/>
           <w:rtl w:val="0"/>
         </w:rPr>
-        <w:t xml:space="preserve"> Date:                                                                                                   (Liyas Thomas)</w:t>
+        <w:t xml:space="preserve">Date:</w:t>
+        <w:tab/>
+        <w:t xml:space="preserve">(Liyas Thomas)</w:t>
       </w:r>
     </w:p>
     <w:sectPr>
-      <w:pgSz w:h="15840" w:w="12240"/>
-      <w:pgMar w:bottom="1440" w:top="810" w:left="1440" w:right="1440" w:header="720" w:footer="720"/>
+      <w:headerReference r:id="rId23" w:type="default"/>
+      <w:headerReference r:id="rId24" w:type="first"/>
+      <w:footerReference r:id="rId25" w:type="default"/>
+      <w:footerReference r:id="rId26" w:type="first"/>
+      <w:pgSz w:h="18720" w:w="12240"/>
+      <w:pgMar w:bottom="806.4000000000001" w:top="806.4000000000001" w:left="1440" w:right="1440" w:header="720" w:footer="720"/>
       <w:pgNumType w:start="1"/>
+      <w:titlePg w:val="1"/>
     </w:sectPr>
   </w:body>
 </w:document>
+</file>
+
+<file path=word/footer1.xml><?xml version="1.0" encoding="utf-8"?>
+<w:ftr xmlns:mc="http://schemas.openxmlformats.org/markup-compatibility/2006" xmlns:o="urn:schemas-microsoft-com:office:office" xmlns:r="http://schemas.openxmlformats.org/officeDocument/2006/relationships" xmlns:m="http://schemas.openxmlformats.org/officeDocument/2006/math" xmlns:v="urn:schemas-microsoft-com:vml" xmlns:wp="http://schemas.openxmlformats.org/drawingml/2006/wordprocessingDrawing" xmlns:w10="urn:schemas-microsoft-com:office:word" xmlns:w="http://schemas.openxmlformats.org/wordprocessingml/2006/main" xmlns:wne="http://schemas.microsoft.com/office/word/2006/wordml" xmlns:sl="http://schemas.openxmlformats.org/schemaLibrary/2006/main" xmlns:a="http://schemas.openxmlformats.org/drawingml/2006/main" xmlns:pic="http://schemas.openxmlformats.org/drawingml/2006/picture" xmlns:c="http://schemas.openxmlformats.org/drawingml/2006/chart" xmlns:lc="http://schemas.openxmlformats.org/drawingml/2006/lockedCanvas" xmlns:dgm="http://schemas.openxmlformats.org/drawingml/2006/diagram" xmlns:wps="http://schemas.microsoft.com/office/word/2010/wordprocessingShape" xmlns:wpg="http://schemas.microsoft.com/office/word/2010/wordprocessingGroup" xmlns:w14="http://schemas.microsoft.com/office/word/2010/wordml" xmlns:w15="http://schemas.microsoft.com/office/word/2012/wordml">
+  <w:p>
+    <w:pPr>
+      <w:rPr/>
+    </w:pPr>
+    <w:r>
+      <w:rPr>
+        <w:rtl w:val="0"/>
+      </w:rPr>
+    </w:r>
+  </w:p>
+</w:ftr>
+</file>
+
+<file path=word/footer2.xml><?xml version="1.0" encoding="utf-8"?>
+<w:ftr xmlns:mc="http://schemas.openxmlformats.org/markup-compatibility/2006" xmlns:o="urn:schemas-microsoft-com:office:office" xmlns:r="http://schemas.openxmlformats.org/officeDocument/2006/relationships" xmlns:m="http://schemas.openxmlformats.org/officeDocument/2006/math" xmlns:v="urn:schemas-microsoft-com:vml" xmlns:wp="http://schemas.openxmlformats.org/drawingml/2006/wordprocessingDrawing" xmlns:w10="urn:schemas-microsoft-com:office:word" xmlns:w="http://schemas.openxmlformats.org/wordprocessingml/2006/main" xmlns:wne="http://schemas.microsoft.com/office/word/2006/wordml" xmlns:sl="http://schemas.openxmlformats.org/schemaLibrary/2006/main" xmlns:a="http://schemas.openxmlformats.org/drawingml/2006/main" xmlns:pic="http://schemas.openxmlformats.org/drawingml/2006/picture" xmlns:c="http://schemas.openxmlformats.org/drawingml/2006/chart" xmlns:lc="http://schemas.openxmlformats.org/drawingml/2006/lockedCanvas" xmlns:dgm="http://schemas.openxmlformats.org/drawingml/2006/diagram" xmlns:wps="http://schemas.microsoft.com/office/word/2010/wordprocessingShape" xmlns:wpg="http://schemas.microsoft.com/office/word/2010/wordprocessingGroup" xmlns:w14="http://schemas.microsoft.com/office/word/2010/wordml" xmlns:w15="http://schemas.microsoft.com/office/word/2012/wordml">
+  <w:p>
+    <w:pPr>
+      <w:rPr/>
+    </w:pPr>
+    <w:r>
+      <w:rPr>
+        <w:rtl w:val="0"/>
+      </w:rPr>
+    </w:r>
+  </w:p>
+</w:ftr>
+</file>
+
+<file path=word/header1.xml><?xml version="1.0" encoding="utf-8"?>
+<w:hdr xmlns:mc="http://schemas.openxmlformats.org/markup-compatibility/2006" xmlns:o="urn:schemas-microsoft-com:office:office" xmlns:r="http://schemas.openxmlformats.org/officeDocument/2006/relationships" xmlns:m="http://schemas.openxmlformats.org/officeDocument/2006/math" xmlns:v="urn:schemas-microsoft-com:vml" xmlns:wp="http://schemas.openxmlformats.org/drawingml/2006/wordprocessingDrawing" xmlns:w10="urn:schemas-microsoft-com:office:word" xmlns:w="http://schemas.openxmlformats.org/wordprocessingml/2006/main" xmlns:wne="http://schemas.microsoft.com/office/word/2006/wordml" xmlns:sl="http://schemas.openxmlformats.org/schemaLibrary/2006/main" xmlns:a="http://schemas.openxmlformats.org/drawingml/2006/main" xmlns:pic="http://schemas.openxmlformats.org/drawingml/2006/picture" xmlns:c="http://schemas.openxmlformats.org/drawingml/2006/chart" xmlns:lc="http://schemas.openxmlformats.org/drawingml/2006/lockedCanvas" xmlns:dgm="http://schemas.openxmlformats.org/drawingml/2006/diagram" xmlns:wps="http://schemas.microsoft.com/office/word/2010/wordprocessingShape" xmlns:wpg="http://schemas.microsoft.com/office/word/2010/wordprocessingGroup" xmlns:w14="http://schemas.microsoft.com/office/word/2010/wordml" xmlns:w15="http://schemas.microsoft.com/office/word/2012/wordml">
+  <w:p>
+    <w:pPr>
+      <w:jc w:val="left"/>
+      <w:rPr/>
+    </w:pPr>
+    <w:r>
+      <w:rPr>
+        <w:rtl w:val="0"/>
+      </w:rPr>
+    </w:r>
+  </w:p>
+</w:hdr>
+</file>
+
+<file path=word/header2.xml><?xml version="1.0" encoding="utf-8"?>
+<w:hdr xmlns:mc="http://schemas.openxmlformats.org/markup-compatibility/2006" xmlns:o="urn:schemas-microsoft-com:office:office" xmlns:r="http://schemas.openxmlformats.org/officeDocument/2006/relationships" xmlns:m="http://schemas.openxmlformats.org/officeDocument/2006/math" xmlns:v="urn:schemas-microsoft-com:vml" xmlns:wp="http://schemas.openxmlformats.org/drawingml/2006/wordprocessingDrawing" xmlns:w10="urn:schemas-microsoft-com:office:word" xmlns:w="http://schemas.openxmlformats.org/wordprocessingml/2006/main" xmlns:wne="http://schemas.microsoft.com/office/word/2006/wordml" xmlns:sl="http://schemas.openxmlformats.org/schemaLibrary/2006/main" xmlns:a="http://schemas.openxmlformats.org/drawingml/2006/main" xmlns:pic="http://schemas.openxmlformats.org/drawingml/2006/picture" xmlns:c="http://schemas.openxmlformats.org/drawingml/2006/chart" xmlns:lc="http://schemas.openxmlformats.org/drawingml/2006/lockedCanvas" xmlns:dgm="http://schemas.openxmlformats.org/drawingml/2006/diagram" xmlns:wps="http://schemas.microsoft.com/office/word/2010/wordprocessingShape" xmlns:wpg="http://schemas.microsoft.com/office/word/2010/wordprocessingGroup" xmlns:w14="http://schemas.microsoft.com/office/word/2010/wordml" xmlns:w15="http://schemas.microsoft.com/office/word/2012/wordml">
+  <w:p>
+    <w:pPr>
+      <w:jc w:val="center"/>
+      <w:rPr/>
+    </w:pPr>
+    <w:r>
+      <w:rPr>
+        <w:rFonts w:ascii="Times New Roman" w:cs="Times New Roman" w:eastAsia="Times New Roman" w:hAnsi="Times New Roman"/>
+        <w:b w:val="1"/>
+        <w:sz w:val="28"/>
+        <w:szCs w:val="28"/>
+        <w:rtl w:val="0"/>
+      </w:rPr>
+      <w:t xml:space="preserve">RESUME</w:t>
+    </w:r>
+    <w:r>
+      <w:rPr>
+        <w:rtl w:val="0"/>
+      </w:rPr>
+    </w:r>
+  </w:p>
+</w:hdr>
 </file>
 
 <file path=word/numbering.xml><?xml version="1.0" encoding="utf-8"?>
@@ -3285,6 +4094,116 @@
     </w:lvl>
   </w:abstractNum>
   <w:abstractNum w:abstractNumId="6">
+    <w:lvl w:ilvl="0">
+      <w:start w:val="1"/>
+      <w:numFmt w:val="bullet"/>
+      <w:lvlText w:val="●"/>
+      <w:lvlJc w:val="left"/>
+      <w:pPr>
+        <w:ind w:left="720" w:hanging="360"/>
+      </w:pPr>
+      <w:rPr>
+        <w:u w:val="none"/>
+      </w:rPr>
+    </w:lvl>
+    <w:lvl w:ilvl="1">
+      <w:start w:val="1"/>
+      <w:numFmt w:val="bullet"/>
+      <w:lvlText w:val="○"/>
+      <w:lvlJc w:val="left"/>
+      <w:pPr>
+        <w:ind w:left="1440" w:hanging="360"/>
+      </w:pPr>
+      <w:rPr>
+        <w:u w:val="none"/>
+      </w:rPr>
+    </w:lvl>
+    <w:lvl w:ilvl="2">
+      <w:start w:val="1"/>
+      <w:numFmt w:val="bullet"/>
+      <w:lvlText w:val="■"/>
+      <w:lvlJc w:val="left"/>
+      <w:pPr>
+        <w:ind w:left="2160" w:hanging="360"/>
+      </w:pPr>
+      <w:rPr>
+        <w:u w:val="none"/>
+      </w:rPr>
+    </w:lvl>
+    <w:lvl w:ilvl="3">
+      <w:start w:val="1"/>
+      <w:numFmt w:val="bullet"/>
+      <w:lvlText w:val="●"/>
+      <w:lvlJc w:val="left"/>
+      <w:pPr>
+        <w:ind w:left="2880" w:hanging="360"/>
+      </w:pPr>
+      <w:rPr>
+        <w:u w:val="none"/>
+      </w:rPr>
+    </w:lvl>
+    <w:lvl w:ilvl="4">
+      <w:start w:val="1"/>
+      <w:numFmt w:val="bullet"/>
+      <w:lvlText w:val="○"/>
+      <w:lvlJc w:val="left"/>
+      <w:pPr>
+        <w:ind w:left="3600" w:hanging="360"/>
+      </w:pPr>
+      <w:rPr>
+        <w:u w:val="none"/>
+      </w:rPr>
+    </w:lvl>
+    <w:lvl w:ilvl="5">
+      <w:start w:val="1"/>
+      <w:numFmt w:val="bullet"/>
+      <w:lvlText w:val="■"/>
+      <w:lvlJc w:val="left"/>
+      <w:pPr>
+        <w:ind w:left="4320" w:hanging="360"/>
+      </w:pPr>
+      <w:rPr>
+        <w:u w:val="none"/>
+      </w:rPr>
+    </w:lvl>
+    <w:lvl w:ilvl="6">
+      <w:start w:val="1"/>
+      <w:numFmt w:val="bullet"/>
+      <w:lvlText w:val="●"/>
+      <w:lvlJc w:val="left"/>
+      <w:pPr>
+        <w:ind w:left="5040" w:hanging="360"/>
+      </w:pPr>
+      <w:rPr>
+        <w:u w:val="none"/>
+      </w:rPr>
+    </w:lvl>
+    <w:lvl w:ilvl="7">
+      <w:start w:val="1"/>
+      <w:numFmt w:val="bullet"/>
+      <w:lvlText w:val="○"/>
+      <w:lvlJc w:val="left"/>
+      <w:pPr>
+        <w:ind w:left="5760" w:hanging="360"/>
+      </w:pPr>
+      <w:rPr>
+        <w:u w:val="none"/>
+      </w:rPr>
+    </w:lvl>
+    <w:lvl w:ilvl="8">
+      <w:start w:val="1"/>
+      <w:numFmt w:val="bullet"/>
+      <w:lvlText w:val="■"/>
+      <w:lvlJc w:val="left"/>
+      <w:pPr>
+        <w:ind w:left="6480" w:hanging="360"/>
+      </w:pPr>
+      <w:rPr>
+        <w:u w:val="none"/>
+      </w:rPr>
+    </w:lvl>
+  </w:abstractNum>
+  <w:abstractNum w:abstractNumId="7">
     <w:lvl w:ilvl="0">
       <w:start w:val="1"/>
       <w:numFmt w:val="bullet"/>
@@ -3411,6 +4330,9 @@
   </w:num>
   <w:num w:numId="6">
     <w:abstractNumId w:val="6"/>
+  </w:num>
+  <w:num w:numId="7">
+    <w:abstractNumId w:val="7"/>
   </w:num>
 </w:numbering>
 </file>
